--- a/2017/Ноябрь/24.11/Колупаева   СМ.docx
+++ b/2017/Ноябрь/24.11/Колупаева   СМ.docx
@@ -8,11 +8,15 @@
         <w:ind w:left="-567" w:right="-58"/>
         <w:rPr>
           <w:b w:val="0"/>
+          <w:sz w:val="24"/>
+          <w:szCs w:val="24"/>
         </w:rPr>
       </w:pPr>
       <w:r>
         <w:rPr>
           <w:b w:val="0"/>
+          <w:sz w:val="24"/>
+          <w:szCs w:val="24"/>
         </w:rPr>
         <w:t>Выписной эпикриз</w:t>
       </w:r>
@@ -23,15 +27,29 @@
         <w:ind w:left="-567"/>
         <w:rPr>
           <w:b/>
-        </w:rPr>
-      </w:pPr>
-      <w:r>
+          <w:sz w:val="24"/>
+          <w:szCs w:val="24"/>
+        </w:rPr>
+      </w:pPr>
+      <w:r>
+        <w:rPr>
+          <w:sz w:val="24"/>
+          <w:szCs w:val="24"/>
+        </w:rPr>
         <w:t xml:space="preserve">Из истории болезни № </w:t>
       </w:r>
       <w:r>
+        <w:rPr>
+          <w:sz w:val="24"/>
+          <w:szCs w:val="24"/>
+        </w:rPr>
         <w:t xml:space="preserve"> </w:t>
       </w:r>
       <w:r>
+        <w:rPr>
+          <w:sz w:val="24"/>
+          <w:szCs w:val="24"/>
+        </w:rPr>
         <w:t>1592</w:t>
       </w:r>
     </w:p>
@@ -39,20 +57,44 @@
       <w:pPr>
         <w:pStyle w:val="5"/>
         <w:ind w:left="-567"/>
-      </w:pPr>
-      <w:r>
+        <w:rPr>
+          <w:sz w:val="24"/>
+          <w:szCs w:val="24"/>
+        </w:rPr>
+      </w:pPr>
+      <w:r>
+        <w:rPr>
+          <w:sz w:val="24"/>
+          <w:szCs w:val="24"/>
+        </w:rPr>
         <w:t xml:space="preserve">Ф.И.О: </w:t>
       </w:r>
       <w:r>
+        <w:rPr>
+          <w:sz w:val="24"/>
+          <w:szCs w:val="24"/>
+        </w:rPr>
         <w:t>К</w:t>
       </w:r>
       <w:r>
+        <w:rPr>
+          <w:sz w:val="24"/>
+          <w:szCs w:val="24"/>
+        </w:rPr>
         <w:t>ол</w:t>
       </w:r>
       <w:r>
+        <w:rPr>
+          <w:sz w:val="24"/>
+          <w:szCs w:val="24"/>
+        </w:rPr>
         <w:t xml:space="preserve">упаева  Светлана </w:t>
       </w:r>
       <w:r>
+        <w:rPr>
+          <w:sz w:val="24"/>
+          <w:szCs w:val="24"/>
+        </w:rPr>
         <w:t>Михайловна</w:t>
       </w:r>
     </w:p>
@@ -61,35 +103,29 @@
         <w:ind w:left="-567"/>
         <w:jc w:val="both"/>
         <w:rPr>
-          <w:sz w:val="28"/>
-          <w:szCs w:val="20"/>
-          <w:lang w:val="ru-RU"/>
-        </w:rPr>
-      </w:pPr>
-      <w:r>
-        <w:rPr>
-          <w:sz w:val="28"/>
+          <w:lang w:val="ru-RU"/>
+        </w:rPr>
+      </w:pPr>
+      <w:r>
+        <w:rPr>
           <w:lang w:val="ru-RU"/>
         </w:rPr>
         <w:t>Год рождения:</w:t>
       </w:r>
       <w:r>
         <w:rPr>
-          <w:sz w:val="28"/>
           <w:lang w:val="ru-RU"/>
         </w:rPr>
         <w:t xml:space="preserve"> </w:t>
       </w:r>
       <w:r>
         <w:rPr>
-          <w:sz w:val="28"/>
           <w:lang w:val="ru-RU"/>
         </w:rPr>
         <w:t>19</w:t>
       </w:r>
       <w:r>
         <w:rPr>
-          <w:sz w:val="28"/>
           <w:lang w:val="ru-RU"/>
         </w:rPr>
         <w:t>64</w:t>
@@ -100,39 +136,20 @@
         <w:ind w:left="-567"/>
         <w:jc w:val="both"/>
         <w:rPr>
-          <w:sz w:val="28"/>
-          <w:lang w:val="ru-RU"/>
-        </w:rPr>
-      </w:pPr>
-      <w:r>
-        <w:rPr>
-          <w:sz w:val="28"/>
+          <w:lang w:val="ru-RU"/>
+        </w:rPr>
+      </w:pPr>
+      <w:r>
+        <w:rPr>
           <w:lang w:val="ru-RU"/>
         </w:rPr>
         <w:t xml:space="preserve">Место жительства: </w:t>
       </w:r>
       <w:r>
         <w:rPr>
-          <w:sz w:val="28"/>
-          <w:lang w:val="ru-RU"/>
-        </w:rPr>
-        <w:t xml:space="preserve">Васильевский р-н, г. </w:t>
-      </w:r>
-      <w:proofErr w:type="gramStart"/>
-      <w:r>
-        <w:rPr>
-          <w:sz w:val="28"/>
-          <w:lang w:val="ru-RU"/>
-        </w:rPr>
-        <w:t>Днепропетровская</w:t>
-      </w:r>
-      <w:proofErr w:type="gramEnd"/>
-      <w:r>
-        <w:rPr>
-          <w:sz w:val="28"/>
-          <w:lang w:val="ru-RU"/>
-        </w:rPr>
-        <w:t xml:space="preserve"> ул. Комсомольская 17-59</w:t>
+          <w:lang w:val="ru-RU"/>
+        </w:rPr>
+        <w:t>Васильевский р-н, г. Днепропетровская ул. Комсомольская 17-59</w:t>
       </w:r>
     </w:p>
     <w:p>
@@ -140,40 +157,20 @@
         <w:ind w:left="-567"/>
         <w:jc w:val="both"/>
         <w:rPr>
-          <w:sz w:val="28"/>
-          <w:szCs w:val="20"/>
-          <w:lang w:val="ru-RU"/>
-        </w:rPr>
-      </w:pPr>
-      <w:r>
-        <w:rPr>
-          <w:sz w:val="28"/>
+          <w:lang w:val="ru-RU"/>
+        </w:rPr>
+      </w:pPr>
+      <w:r>
+        <w:rPr>
           <w:lang w:val="ru-RU"/>
         </w:rPr>
         <w:t xml:space="preserve">Место работы: </w:t>
       </w:r>
       <w:r>
         <w:rPr>
-          <w:sz w:val="28"/>
-          <w:lang w:val="ru-RU"/>
-        </w:rPr>
-        <w:t>н/</w:t>
-      </w:r>
-      <w:proofErr w:type="gramStart"/>
-      <w:r>
-        <w:rPr>
-          <w:sz w:val="28"/>
-          <w:lang w:val="ru-RU"/>
-        </w:rPr>
-        <w:t>р</w:t>
-      </w:r>
-      <w:proofErr w:type="gramEnd"/>
-      <w:r>
-        <w:rPr>
-          <w:sz w:val="28"/>
-          <w:lang w:val="ru-RU"/>
-        </w:rPr>
-        <w:t xml:space="preserve"> </w:t>
+          <w:lang w:val="ru-RU"/>
+        </w:rPr>
+        <w:t xml:space="preserve">н/р </w:t>
       </w:r>
     </w:p>
     <w:p>
@@ -181,14 +178,12 @@
         <w:ind w:left="-567"/>
         <w:jc w:val="both"/>
         <w:rPr>
-          <w:sz w:val="28"/>
           <w:lang w:val="ru-RU"/>
         </w:rPr>
       </w:pPr>
       <w:sdt>
         <w:sdtPr>
           <w:rPr>
-            <w:sz w:val="28"/>
             <w:lang w:val="ru-RU"/>
           </w:rPr>
           <w:id w:val="-898747501"/>
@@ -204,7 +199,6 @@
         <w:sdtContent>
           <w:r>
             <w:rPr>
-              <w:sz w:val="28"/>
               <w:lang w:val="ru-RU"/>
             </w:rPr>
             <w:t xml:space="preserve">Находился </w:t>
@@ -213,77 +207,66 @@
       </w:sdt>
       <w:r>
         <w:rPr>
-          <w:sz w:val="28"/>
           <w:lang w:val="ru-RU"/>
         </w:rPr>
         <w:t xml:space="preserve"> на лечении с </w:t>
       </w:r>
       <w:r>
         <w:rPr>
-          <w:sz w:val="28"/>
           <w:lang w:val="ru-RU"/>
         </w:rPr>
         <w:t xml:space="preserve">  </w:t>
       </w:r>
       <w:r>
         <w:rPr>
-          <w:sz w:val="28"/>
           <w:lang w:val="ru-RU"/>
         </w:rPr>
         <w:t>14</w:t>
       </w:r>
       <w:r>
         <w:rPr>
-          <w:sz w:val="28"/>
           <w:lang w:val="ru-RU"/>
         </w:rPr>
         <w:t>.</w:t>
       </w:r>
       <w:r>
         <w:rPr>
-          <w:sz w:val="28"/>
           <w:lang w:val="ru-RU"/>
         </w:rPr>
         <w:t>11.17</w:t>
       </w:r>
       <w:r>
         <w:rPr>
-          <w:sz w:val="28"/>
           <w:lang w:val="ru-RU"/>
         </w:rPr>
         <w:t xml:space="preserve"> по   </w:t>
       </w:r>
       <w:r>
         <w:rPr>
-          <w:sz w:val="28"/>
           <w:lang w:val="ru-RU"/>
         </w:rPr>
         <w:t>27</w:t>
       </w:r>
       <w:r>
         <w:rPr>
-          <w:sz w:val="28"/>
           <w:lang w:val="ru-RU"/>
         </w:rPr>
         <w:t>.</w:t>
       </w:r>
       <w:r>
         <w:rPr>
-          <w:sz w:val="28"/>
           <w:lang w:val="ru-RU"/>
         </w:rPr>
         <w:t>11</w:t>
       </w:r>
       <w:r>
         <w:rPr>
-          <w:sz w:val="28"/>
           <w:lang w:val="ru-RU"/>
         </w:rPr>
         <w:t>.17</w:t>
       </w:r>
       <w:r>
         <w:rPr>
-          <w:sz w:val="28"/>
           <w:lang w:val="ru-RU"/>
         </w:rPr>
         <w:t xml:space="preserve"> в </w:t>
@@ -291,7 +274,6 @@
       <w:sdt>
         <w:sdtPr>
           <w:rPr>
-            <w:sz w:val="28"/>
             <w:lang w:val="ru-RU"/>
           </w:rPr>
           <w:id w:val="-690990251"/>
@@ -307,7 +289,6 @@
         <w:sdtContent>
           <w:r>
             <w:rPr>
-              <w:sz w:val="28"/>
               <w:lang w:val="ru-RU"/>
             </w:rPr>
             <w:t>энд.</w:t>
@@ -316,7 +297,6 @@
       </w:sdt>
       <w:r>
         <w:rPr>
-          <w:sz w:val="28"/>
           <w:lang w:val="ru-RU"/>
         </w:rPr>
         <w:t xml:space="preserve">  отд.</w:t>
@@ -325,16 +305,13 @@
     <w:p>
       <w:pPr>
         <w:ind w:left="-567"/>
-        <w:rPr>
-          <w:sz w:val="28"/>
-          <w:szCs w:val="20"/>
-          <w:lang w:val="ru-RU"/>
-        </w:rPr>
-      </w:pPr>
-      <w:r>
-        <w:rPr>
-          <w:sz w:val="28"/>
-          <w:szCs w:val="28"/>
+        <w:jc w:val="both"/>
+        <w:rPr>
+          <w:lang w:val="ru-RU"/>
+        </w:rPr>
+      </w:pPr>
+      <w:r>
+        <w:rPr>
           <w:u w:val="single"/>
           <w:lang w:val="ru-RU"/>
         </w:rPr>
@@ -342,8 +319,6 @@
       </w:r>
       <w:r>
         <w:rPr>
-          <w:sz w:val="28"/>
-          <w:szCs w:val="28"/>
           <w:lang w:val="ru-RU"/>
         </w:rPr>
         <w:t>:</w:t>
@@ -352,60 +327,56 @@
       <w:bookmarkEnd w:id="0"/>
       <w:r>
         <w:rPr>
-          <w:sz w:val="28"/>
-          <w:szCs w:val="28"/>
           <w:lang w:val="ru-RU"/>
         </w:rPr>
         <w:t xml:space="preserve"> </w:t>
       </w:r>
       <w:r>
         <w:rPr>
-          <w:sz w:val="28"/>
-          <w:szCs w:val="28"/>
           <w:lang w:val="ru-RU"/>
         </w:rPr>
         <w:t xml:space="preserve">Диффузный токсический зоб II </w:t>
       </w:r>
       <w:proofErr w:type="spellStart"/>
-      <w:proofErr w:type="gramStart"/>
-      <w:r>
-        <w:rPr>
-          <w:sz w:val="28"/>
-          <w:szCs w:val="28"/>
+      <w:r>
+        <w:rPr>
           <w:lang w:val="ru-RU"/>
         </w:rPr>
         <w:t>ст</w:t>
       </w:r>
       <w:proofErr w:type="spellEnd"/>
-      <w:proofErr w:type="gramEnd"/>
-      <w:r>
-        <w:rPr>
-          <w:sz w:val="28"/>
-          <w:szCs w:val="28"/>
-          <w:lang w:val="ru-RU"/>
-        </w:rPr>
-        <w:t xml:space="preserve"> Средней тяжести </w:t>
-      </w:r>
-      <w:r>
-        <w:rPr>
-          <w:sz w:val="28"/>
-          <w:szCs w:val="28"/>
+      <w:r>
+        <w:rPr>
           <w:lang w:val="ru-RU"/>
         </w:rPr>
         <w:t xml:space="preserve"> </w:t>
       </w:r>
       <w:r>
         <w:rPr>
-          <w:sz w:val="26"/>
-          <w:szCs w:val="26"/>
+          <w:lang w:val="ru-RU"/>
+        </w:rPr>
+        <w:t>с</w:t>
+      </w:r>
+      <w:r>
+        <w:rPr>
+          <w:lang w:val="ru-RU"/>
+        </w:rPr>
+        <w:t xml:space="preserve">редней тяжести </w:t>
+      </w:r>
+      <w:r>
+        <w:rPr>
           <w:lang w:val="ru-RU"/>
         </w:rPr>
         <w:t xml:space="preserve"> </w:t>
       </w:r>
       <w:r>
         <w:rPr>
-          <w:sz w:val="26"/>
-          <w:szCs w:val="26"/>
+          <w:lang w:val="ru-RU"/>
+        </w:rPr>
+        <w:t xml:space="preserve"> </w:t>
+      </w:r>
+      <w:r>
+        <w:rPr>
           <w:lang w:val="ru-RU"/>
         </w:rPr>
         <w:t xml:space="preserve">ст. </w:t>
@@ -413,8 +384,6 @@
       <w:sdt>
         <w:sdtPr>
           <w:rPr>
-            <w:sz w:val="26"/>
-            <w:szCs w:val="26"/>
             <w:lang w:val="ru-RU"/>
           </w:rPr>
           <w:alias w:val="диабет"/>
@@ -434,8 +403,6 @@
         <w:sdtContent>
           <w:r>
             <w:rPr>
-              <w:sz w:val="26"/>
-              <w:szCs w:val="26"/>
               <w:lang w:val="ru-RU"/>
             </w:rPr>
             <w:t>декомпенсации.</w:t>
@@ -444,80 +411,69 @@
       </w:sdt>
       <w:r>
         <w:rPr>
-          <w:sz w:val="26"/>
-          <w:szCs w:val="26"/>
           <w:lang w:val="ru-RU"/>
         </w:rPr>
         <w:t xml:space="preserve">  </w:t>
       </w:r>
-      <w:proofErr w:type="spellStart"/>
-      <w:r>
-        <w:rPr>
-          <w:sz w:val="28"/>
-          <w:lang w:val="ru-RU"/>
-        </w:rPr>
-        <w:t>Дисциркуляторная</w:t>
-      </w:r>
-      <w:proofErr w:type="spellEnd"/>
-      <w:r>
-        <w:rPr>
-          <w:sz w:val="28"/>
-          <w:lang w:val="ru-RU"/>
-        </w:rPr>
-        <w:t xml:space="preserve"> энцефалопатия 1, </w:t>
-      </w:r>
-      <w:proofErr w:type="spellStart"/>
-      <w:r>
-        <w:rPr>
-          <w:sz w:val="28"/>
-          <w:lang w:val="ru-RU"/>
-        </w:rPr>
-        <w:t>церебростенчиеский</w:t>
-      </w:r>
-      <w:proofErr w:type="spellEnd"/>
-      <w:r>
-        <w:rPr>
-          <w:sz w:val="28"/>
+      <w:r>
+        <w:rPr>
+          <w:lang w:val="ru-RU"/>
+        </w:rPr>
+        <w:t>Д</w:t>
+      </w:r>
+      <w:r>
+        <w:rPr>
+          <w:lang w:val="ru-RU"/>
+        </w:rPr>
+        <w:t xml:space="preserve">исциркуляторная энцефалопатия 1, </w:t>
+      </w:r>
+      <w:r>
+        <w:rPr>
+          <w:lang w:val="ru-RU"/>
+        </w:rPr>
+        <w:t>церебрастенический</w:t>
+      </w:r>
+      <w:r>
+        <w:rPr>
+          <w:lang w:val="ru-RU"/>
+        </w:rPr>
+        <w:t xml:space="preserve"> с-м. Антипатия сосудов сетчатки ОИ. Гиперметропия слабой степени ОИ</w:t>
+      </w:r>
+      <w:r>
+        <w:rPr>
+          <w:lang w:val="ru-RU"/>
+        </w:rPr>
+        <w:t>.</w:t>
+      </w:r>
+      <w:r>
+        <w:rPr>
           <w:lang w:val="ru-RU"/>
         </w:rPr>
         <w:t xml:space="preserve"> </w:t>
       </w:r>
-      <w:proofErr w:type="gramStart"/>
-      <w:r>
-        <w:rPr>
-          <w:sz w:val="28"/>
-          <w:lang w:val="ru-RU"/>
-        </w:rPr>
-        <w:t>с-м</w:t>
-      </w:r>
-      <w:proofErr w:type="gramEnd"/>
-      <w:r>
-        <w:rPr>
-          <w:sz w:val="28"/>
-          <w:lang w:val="ru-RU"/>
-        </w:rPr>
-        <w:t xml:space="preserve">. </w:t>
-      </w:r>
-      <w:r>
-        <w:rPr>
-          <w:sz w:val="28"/>
-          <w:lang w:val="ru-RU"/>
-        </w:rPr>
-        <w:t xml:space="preserve">Антипатия сосудов сетчатки ОИ. </w:t>
-      </w:r>
-      <w:r>
-        <w:rPr>
-          <w:sz w:val="28"/>
-          <w:lang w:val="ru-RU"/>
-        </w:rPr>
-        <w:t>Гиперметропия слабой степени ОИ</w:t>
-      </w:r>
-      <w:r>
-        <w:rPr>
-          <w:sz w:val="28"/>
-          <w:lang w:val="ru-RU"/>
-        </w:rPr>
-        <w:t>.</w:t>
+      <w:r>
+        <w:rPr>
+          <w:lang w:val="ru-RU"/>
+        </w:rPr>
+        <w:t>Ожирение I ст. (ИМТ</w:t>
+      </w:r>
+      <w:r>
+        <w:rPr>
+          <w:lang w:val="ru-RU"/>
+        </w:rPr>
+        <w:t>30</w:t>
+      </w:r>
+      <w:r>
+        <w:rPr>
+          <w:lang w:val="ru-RU"/>
+        </w:rPr>
+        <w:t xml:space="preserve"> кг/м2) алим.-конституционального генеза, стабильное течение.  </w:t>
+      </w:r>
+      <w:r>
+        <w:rPr>
+          <w:lang w:val="ru-RU"/>
+        </w:rPr>
+        <w:t xml:space="preserve"> Киста левого яичника.</w:t>
       </w:r>
     </w:p>
     <w:p>
@@ -525,50 +481,103 @@
         <w:ind w:left="-567"/>
         <w:jc w:val="both"/>
         <w:rPr>
-          <w:color w:val="E36C0A" w:themeColor="accent6" w:themeShade="BF"/>
-          <w:sz w:val="28"/>
-          <w:szCs w:val="28"/>
-          <w:lang w:val="ru-RU"/>
-        </w:rPr>
-      </w:pPr>
-      <w:r>
-        <w:rPr>
-          <w:color w:val="E36C0A" w:themeColor="accent6" w:themeShade="BF"/>
-          <w:sz w:val="28"/>
-          <w:szCs w:val="28"/>
-          <w:highlight w:val="yellow"/>
-          <w:lang w:val="ru-RU"/>
-        </w:rPr>
-        <w:t xml:space="preserve">Ожирение </w:t>
-      </w:r>
-      <w:r>
-        <w:rPr>
-          <w:color w:val="E36C0A" w:themeColor="accent6" w:themeShade="BF"/>
-          <w:sz w:val="28"/>
-          <w:szCs w:val="28"/>
-          <w:lang w:val="ru-RU"/>
-        </w:rPr>
-        <w:t>II ст. (ИМТ кг/м2) алим</w:t>
-      </w:r>
-      <w:proofErr w:type="gramStart"/>
-      <w:r>
-        <w:rPr>
-          <w:color w:val="E36C0A" w:themeColor="accent6" w:themeShade="BF"/>
-          <w:sz w:val="28"/>
-          <w:szCs w:val="28"/>
-          <w:lang w:val="ru-RU"/>
-        </w:rPr>
-        <w:t>.-</w:t>
-      </w:r>
-      <w:proofErr w:type="gramEnd"/>
-      <w:r>
-        <w:rPr>
-          <w:color w:val="E36C0A" w:themeColor="accent6" w:themeShade="BF"/>
-          <w:sz w:val="28"/>
-          <w:szCs w:val="28"/>
-          <w:lang w:val="ru-RU"/>
-        </w:rPr>
-        <w:t xml:space="preserve">конституционального генеза, стабильное течение.  </w:t>
+          <w:lang w:val="ru-RU"/>
+        </w:rPr>
+      </w:pPr>
+      <w:bookmarkStart w:id="1" w:name="дк"/>
+      <w:bookmarkEnd w:id="1"/>
+      <w:r>
+        <w:rPr>
+          <w:u w:val="single"/>
+          <w:lang w:val="ru-RU"/>
+        </w:rPr>
+        <w:t xml:space="preserve">Жалобы при поступлении </w:t>
+      </w:r>
+      <w:r>
+        <w:rPr>
+          <w:lang w:val="ru-RU"/>
+        </w:rPr>
+        <w:t xml:space="preserve">на </w:t>
+      </w:r>
+      <w:r>
+        <w:rPr>
+          <w:lang w:val="ru-RU"/>
+        </w:rPr>
+        <w:t xml:space="preserve"> дрожь в теле потливость, </w:t>
+      </w:r>
+      <w:r>
+        <w:rPr>
+          <w:lang w:val="ru-RU"/>
+        </w:rPr>
+        <w:t>психоэмоциональную</w:t>
+      </w:r>
+      <w:r>
+        <w:rPr>
+          <w:lang w:val="ru-RU"/>
+        </w:rPr>
+        <w:t xml:space="preserve"> лабильность, раздражительность</w:t>
+      </w:r>
+      <w:r>
+        <w:rPr>
+          <w:lang w:val="ru-RU"/>
+        </w:rPr>
+        <w:t xml:space="preserve">, </w:t>
+      </w:r>
+      <w:r>
+        <w:rPr>
+          <w:lang w:val="ru-RU"/>
+        </w:rPr>
+        <w:t xml:space="preserve">общую </w:t>
+      </w:r>
+      <w:r>
+        <w:rPr>
+          <w:lang w:val="ru-RU"/>
+        </w:rPr>
+        <w:t>слабость ,утомляемость</w:t>
+      </w:r>
+      <w:r>
+        <w:rPr>
+          <w:lang w:val="ru-RU"/>
+        </w:rPr>
+        <w:t>, ухудшение зрения</w:t>
+      </w:r>
+      <w:r>
+        <w:rPr>
+          <w:lang w:val="ru-RU"/>
+        </w:rPr>
+        <w:t xml:space="preserve">, </w:t>
+      </w:r>
+      <w:r>
+        <w:rPr>
+          <w:lang w:val="ru-RU"/>
+        </w:rPr>
+        <w:t>повышение</w:t>
+      </w:r>
+      <w:r>
+        <w:rPr>
+          <w:lang w:val="ru-RU"/>
+        </w:rPr>
+        <w:t xml:space="preserve"> Ад до 160 /80 мм </w:t>
+      </w:r>
+      <w:proofErr w:type="spellStart"/>
+      <w:r>
+        <w:rPr>
+          <w:lang w:val="ru-RU"/>
+        </w:rPr>
+        <w:t>рт</w:t>
+      </w:r>
+      <w:proofErr w:type="spellEnd"/>
+      <w:r>
+        <w:rPr>
+          <w:lang w:val="ru-RU"/>
+        </w:rPr>
+        <w:t xml:space="preserve"> ст.</w:t>
+      </w:r>
+      <w:r>
+        <w:rPr>
+          <w:lang w:val="ru-RU"/>
+        </w:rPr>
+        <w:t xml:space="preserve"> </w:t>
       </w:r>
     </w:p>
     <w:p>
@@ -576,184 +585,89 @@
         <w:ind w:left="-567"/>
         <w:jc w:val="both"/>
         <w:rPr>
-          <w:sz w:val="28"/>
-          <w:szCs w:val="28"/>
-          <w:lang w:val="ru-RU"/>
-        </w:rPr>
-      </w:pPr>
-      <w:proofErr w:type="gramStart"/>
-      <w:r>
-        <w:rPr>
-          <w:color w:val="4F6228" w:themeColor="accent3" w:themeShade="80"/>
-          <w:sz w:val="28"/>
-          <w:szCs w:val="28"/>
-          <w:highlight w:val="yellow"/>
-          <w:lang w:val="ru-RU"/>
-        </w:rPr>
-        <w:t>Аутоиммунный</w:t>
-      </w:r>
-      <w:proofErr w:type="gramEnd"/>
-      <w:r>
-        <w:rPr>
-          <w:color w:val="4F6228" w:themeColor="accent3" w:themeShade="80"/>
-          <w:sz w:val="28"/>
-          <w:szCs w:val="28"/>
-          <w:highlight w:val="yellow"/>
+          <w:lang w:val="ru-RU"/>
+        </w:rPr>
+      </w:pPr>
+      <w:r>
+        <w:rPr>
+          <w:u w:val="single"/>
+          <w:lang w:val="ru-RU"/>
+        </w:rPr>
+        <w:t>Краткий анамнез</w:t>
+      </w:r>
+      <w:r>
+        <w:rPr>
+          <w:lang w:val="ru-RU"/>
+        </w:rPr>
+        <w:t xml:space="preserve">: </w:t>
+      </w:r>
+      <w:r>
+        <w:rPr>
+          <w:lang w:val="ru-RU"/>
+        </w:rPr>
+        <w:t>На "Д" учете у  эндокринолога в течение 3 лет по поводу ДТЗ,  неоднократно принимал</w:t>
+      </w:r>
+      <w:r>
+        <w:rPr>
+          <w:lang w:val="ru-RU"/>
+        </w:rPr>
+        <w:t>а</w:t>
+      </w:r>
+      <w:r>
+        <w:rPr>
           <w:lang w:val="ru-RU"/>
         </w:rPr>
         <w:t xml:space="preserve"> </w:t>
       </w:r>
-      <w:r>
-        <w:rPr>
-          <w:color w:val="4F6228" w:themeColor="accent3" w:themeShade="80"/>
-          <w:sz w:val="28"/>
-          <w:szCs w:val="28"/>
-          <w:lang w:val="ru-RU"/>
-        </w:rPr>
-        <w:t xml:space="preserve">тиреоидит, </w:t>
-      </w:r>
-      <w:sdt>
-        <w:sdtPr>
-          <w:rPr>
-            <w:color w:val="4F6228" w:themeColor="accent3" w:themeShade="80"/>
-            <w:sz w:val="28"/>
-            <w:szCs w:val="28"/>
-            <w:lang w:val="ru-RU"/>
-          </w:rPr>
-          <w:id w:val="105240480"/>
-          <w:placeholder>
-            <w:docPart w:val="FBFC6A18E07A484F9E976562E903BEB7"/>
-          </w:placeholder>
-          <w:comboBox>
-            <w:listItem w:displayText="без увеличения объема щит. железы." w:value="без увеличения объема щит. железы."/>
-            <w:listItem w:displayText="гипертрофическая форма." w:value="гипертрофическая форма."/>
-          </w:comboBox>
-        </w:sdtPr>
-        <w:sdtEndPr/>
-        <w:sdtContent>
-          <w:r>
-            <w:rPr>
-              <w:color w:val="4F6228" w:themeColor="accent3" w:themeShade="80"/>
-              <w:sz w:val="28"/>
-              <w:szCs w:val="28"/>
-              <w:lang w:val="ru-RU"/>
-            </w:rPr>
-            <w:t>гипертрофическая форма.</w:t>
-          </w:r>
-        </w:sdtContent>
-      </w:sdt>
-      <w:r>
-        <w:rPr>
-          <w:color w:val="4F6228" w:themeColor="accent3" w:themeShade="80"/>
-          <w:sz w:val="28"/>
-          <w:szCs w:val="28"/>
-          <w:lang w:val="ru-RU"/>
-        </w:rPr>
-        <w:t xml:space="preserve"> Гипотиреоз, средней тяжести,  </w:t>
-      </w:r>
-      <w:r>
-        <w:rPr>
-          <w:color w:val="4F6228" w:themeColor="accent3" w:themeShade="80"/>
-          <w:sz w:val="28"/>
-          <w:szCs w:val="28"/>
-          <w:lang w:val="ru-RU"/>
-        </w:rPr>
-        <w:t xml:space="preserve">ст. </w:t>
-      </w:r>
-      <w:r>
-        <w:rPr>
-          <w:color w:val="4F6228" w:themeColor="accent3" w:themeShade="80"/>
-          <w:sz w:val="28"/>
-          <w:szCs w:val="28"/>
-          <w:lang w:val="ru-RU"/>
-        </w:rPr>
-        <w:t>медикаментозн</w:t>
-      </w:r>
-      <w:r>
-        <w:rPr>
-          <w:color w:val="4F6228" w:themeColor="accent3" w:themeShade="80"/>
-          <w:sz w:val="28"/>
-          <w:szCs w:val="28"/>
-          <w:lang w:val="ru-RU"/>
-        </w:rPr>
-        <w:t>ой</w:t>
-      </w:r>
-      <w:r>
-        <w:rPr>
-          <w:color w:val="4F6228" w:themeColor="accent3" w:themeShade="80"/>
-          <w:sz w:val="28"/>
-          <w:szCs w:val="28"/>
-          <w:lang w:val="ru-RU"/>
-        </w:rPr>
-        <w:t xml:space="preserve"> субкомпенсаци</w:t>
-      </w:r>
-      <w:r>
-        <w:rPr>
-          <w:color w:val="4F6228" w:themeColor="accent3" w:themeShade="80"/>
-          <w:sz w:val="28"/>
-          <w:szCs w:val="28"/>
+      <w:proofErr w:type="spellStart"/>
+      <w:r>
+        <w:rPr>
+          <w:lang w:val="ru-RU"/>
+        </w:rPr>
+        <w:t>тиреостатическую</w:t>
+      </w:r>
+      <w:proofErr w:type="spellEnd"/>
+      <w:r>
+        <w:rPr>
+          <w:lang w:val="ru-RU"/>
+        </w:rPr>
+        <w:t xml:space="preserve"> терапию коротким</w:t>
+      </w:r>
+      <w:r>
+        <w:rPr>
+          <w:lang w:val="ru-RU"/>
+        </w:rPr>
+        <w:t>и курса</w:t>
+      </w:r>
+      <w:r>
+        <w:rPr>
+          <w:lang w:val="ru-RU"/>
+        </w:rPr>
+        <w:t>м</w:t>
+      </w:r>
+      <w:r>
+        <w:rPr>
           <w:lang w:val="ru-RU"/>
         </w:rPr>
         <w:t>и</w:t>
       </w:r>
       <w:r>
         <w:rPr>
-          <w:color w:val="4F6228" w:themeColor="accent3" w:themeShade="80"/>
-          <w:sz w:val="28"/>
-          <w:szCs w:val="28"/>
-          <w:lang w:val="ru-RU"/>
-        </w:rPr>
-        <w:t xml:space="preserve">. </w:t>
-      </w:r>
-      <w:sdt>
-        <w:sdtPr>
-          <w:rPr>
-            <w:color w:val="4F6228" w:themeColor="accent3" w:themeShade="80"/>
-            <w:sz w:val="28"/>
-            <w:szCs w:val="28"/>
-            <w:lang w:val="ru-RU"/>
-          </w:rPr>
-          <w:id w:val="590198144"/>
-          <w:placeholder>
-            <w:docPart w:val="DefaultPlaceholder_1082065159"/>
-          </w:placeholder>
-          <w:dropDownList>
-            <w:listItem w:value="Выберите элемент."/>
-            <w:listItem w:displayText="Диффузный токсический " w:value="Диффузный токсический "/>
-            <w:listItem w:displayText="Диффузный " w:value="Диффузный "/>
-            <w:listItem w:displayText="Смешаный " w:value="Смешаный "/>
-            <w:listItem w:displayText="Узловой " w:value="Узловой "/>
-          </w:dropDownList>
-        </w:sdtPr>
-        <w:sdtEndPr/>
-        <w:sdtContent>
-          <w:r>
-            <w:rPr>
-              <w:color w:val="4F6228" w:themeColor="accent3" w:themeShade="80"/>
-              <w:sz w:val="28"/>
-              <w:szCs w:val="28"/>
-              <w:lang w:val="ru-RU"/>
-            </w:rPr>
-            <w:t xml:space="preserve">Диффузный токсический </w:t>
-          </w:r>
-        </w:sdtContent>
-      </w:sdt>
-      <w:r>
-        <w:rPr>
-          <w:color w:val="4F6228" w:themeColor="accent3" w:themeShade="80"/>
-          <w:sz w:val="28"/>
-          <w:szCs w:val="28"/>
-          <w:lang w:val="ru-RU"/>
-        </w:rPr>
-        <w:t xml:space="preserve"> зоб II. Эутиреоидное состояние</w:t>
-      </w:r>
-      <w:r>
-        <w:rPr>
-          <w:sz w:val="28"/>
-          <w:szCs w:val="28"/>
-          <w:lang w:val="ru-RU"/>
-        </w:rPr>
-        <w:t xml:space="preserve">. </w:t>
+          <w:lang w:val="ru-RU"/>
+        </w:rPr>
+        <w:t xml:space="preserve"> 2-3мес</w:t>
+      </w:r>
+      <w:r>
+        <w:rPr>
+          <w:lang w:val="ru-RU"/>
+        </w:rPr>
+        <w:t>.</w:t>
+      </w:r>
+      <w:r>
+        <w:rPr>
+          <w:lang w:val="ru-RU"/>
+        </w:rPr>
+        <w:t xml:space="preserve"> </w:t>
       </w:r>
     </w:p>
     <w:p>
@@ -761,89 +675,14 @@
         <w:ind w:left="-567"/>
         <w:jc w:val="both"/>
         <w:rPr>
-          <w:sz w:val="28"/>
-          <w:szCs w:val="28"/>
-          <w:lang w:val="ru-RU"/>
-        </w:rPr>
-      </w:pPr>
-      <w:bookmarkStart w:id="1" w:name="дк"/>
-      <w:bookmarkEnd w:id="1"/>
-      <w:r>
-        <w:rPr>
-          <w:sz w:val="28"/>
-          <w:szCs w:val="28"/>
-          <w:u w:val="single"/>
-          <w:lang w:val="ru-RU"/>
-        </w:rPr>
-        <w:t xml:space="preserve">Жалобы при поступлении </w:t>
-      </w:r>
-      <w:r>
-        <w:rPr>
-          <w:sz w:val="28"/>
-          <w:szCs w:val="28"/>
-          <w:lang w:val="ru-RU"/>
-        </w:rPr>
-        <w:t xml:space="preserve">на </w:t>
-      </w:r>
-      <w:r>
-        <w:rPr>
-          <w:sz w:val="28"/>
-          <w:szCs w:val="28"/>
-          <w:lang w:val="ru-RU"/>
-        </w:rPr>
-        <w:t xml:space="preserve"> дрожь в теле потливость, </w:t>
-      </w:r>
-      <w:proofErr w:type="spellStart"/>
-      <w:r>
-        <w:rPr>
-          <w:sz w:val="28"/>
-          <w:szCs w:val="28"/>
-          <w:lang w:val="ru-RU"/>
-        </w:rPr>
-        <w:t>психоэмоцональную</w:t>
-      </w:r>
-      <w:proofErr w:type="spellEnd"/>
-      <w:r>
-        <w:rPr>
-          <w:sz w:val="28"/>
-          <w:szCs w:val="28"/>
-          <w:lang w:val="ru-RU"/>
-        </w:rPr>
-        <w:t xml:space="preserve"> лабильность, раздражительность</w:t>
-      </w:r>
-      <w:r>
-        <w:rPr>
-          <w:sz w:val="28"/>
-          <w:szCs w:val="28"/>
-          <w:lang w:val="ru-RU"/>
-        </w:rPr>
-        <w:t>, слабость</w:t>
-      </w:r>
-      <w:proofErr w:type="gramStart"/>
-      <w:r>
-        <w:rPr>
-          <w:sz w:val="28"/>
-          <w:szCs w:val="28"/>
-          <w:lang w:val="ru-RU"/>
-        </w:rPr>
-        <w:t xml:space="preserve"> ,</w:t>
-      </w:r>
-      <w:proofErr w:type="gramEnd"/>
-      <w:r>
-        <w:rPr>
-          <w:sz w:val="28"/>
-          <w:szCs w:val="28"/>
-          <w:lang w:val="ru-RU"/>
-        </w:rPr>
-        <w:t>утомляемость</w:t>
-      </w:r>
-      <w:r>
-        <w:rPr>
-          <w:sz w:val="28"/>
-          <w:szCs w:val="28"/>
-          <w:lang w:val="ru-RU"/>
-        </w:rPr>
-        <w:t xml:space="preserve">, ухудшение зрения </w:t>
+          <w:lang w:val="ru-RU"/>
+        </w:rPr>
+      </w:pPr>
+      <w:r>
+        <w:rPr>
+          <w:lang w:val="ru-RU"/>
+        </w:rPr>
+        <w:t xml:space="preserve">02.07.13 Т4св - 22,2 ТТГ - 0,07 АТТПО - 282,2 ( 0-35) АТТГ - 204,0. </w:t>
       </w:r>
     </w:p>
     <w:p>
@@ -851,89 +690,20 @@
         <w:ind w:left="-567"/>
         <w:jc w:val="both"/>
         <w:rPr>
-          <w:sz w:val="28"/>
-          <w:szCs w:val="28"/>
-          <w:lang w:val="ru-RU"/>
-        </w:rPr>
-      </w:pPr>
-      <w:r>
-        <w:rPr>
-          <w:sz w:val="28"/>
-          <w:szCs w:val="28"/>
-          <w:u w:val="single"/>
-          <w:lang w:val="ru-RU"/>
-        </w:rPr>
-        <w:t>Краткий анамнез</w:t>
-      </w:r>
-      <w:r>
-        <w:rPr>
-          <w:sz w:val="28"/>
-          <w:szCs w:val="28"/>
-          <w:lang w:val="ru-RU"/>
-        </w:rPr>
-        <w:t xml:space="preserve">: </w:t>
-      </w:r>
-      <w:r>
-        <w:rPr>
-          <w:sz w:val="28"/>
-          <w:szCs w:val="28"/>
-          <w:lang w:val="ru-RU"/>
-        </w:rPr>
-        <w:t xml:space="preserve">На "Д" учете у  </w:t>
-      </w:r>
-      <w:proofErr w:type="spellStart"/>
-      <w:proofErr w:type="gramStart"/>
-      <w:r>
-        <w:rPr>
-          <w:sz w:val="28"/>
-          <w:szCs w:val="28"/>
-          <w:lang w:val="ru-RU"/>
-        </w:rPr>
-        <w:t>у</w:t>
-      </w:r>
-      <w:proofErr w:type="spellEnd"/>
-      <w:proofErr w:type="gramEnd"/>
-      <w:r>
-        <w:rPr>
-          <w:sz w:val="28"/>
-          <w:szCs w:val="28"/>
-          <w:lang w:val="ru-RU"/>
-        </w:rPr>
-        <w:t xml:space="preserve"> эндокринолога в течение 3 лет по поводу ДТЗ,  неоднократно принимал </w:t>
-      </w:r>
-      <w:proofErr w:type="spellStart"/>
-      <w:r>
-        <w:rPr>
-          <w:sz w:val="28"/>
-          <w:szCs w:val="28"/>
-          <w:lang w:val="ru-RU"/>
-        </w:rPr>
-        <w:t>тиреостатическую</w:t>
-      </w:r>
-      <w:proofErr w:type="spellEnd"/>
-      <w:r>
-        <w:rPr>
-          <w:sz w:val="28"/>
-          <w:szCs w:val="28"/>
-          <w:lang w:val="ru-RU"/>
-        </w:rPr>
-        <w:t xml:space="preserve"> терапию коротким курсом 2-3мес</w:t>
-      </w:r>
-      <w:r>
-        <w:rPr>
-          <w:sz w:val="28"/>
-          <w:szCs w:val="28"/>
-          <w:lang w:val="ru-RU"/>
-        </w:rPr>
-        <w:t>.</w:t>
-      </w:r>
-      <w:r>
-        <w:rPr>
-          <w:sz w:val="28"/>
-          <w:szCs w:val="28"/>
-          <w:lang w:val="ru-RU"/>
-        </w:rPr>
-        <w:t xml:space="preserve"> </w:t>
+          <w:lang w:val="ru-RU"/>
+        </w:rPr>
+      </w:pPr>
+      <w:r>
+        <w:rPr>
+          <w:lang w:val="ru-RU"/>
+        </w:rPr>
+        <w:t>15.12.14 Т4св - 2,32 (</w:t>
+      </w:r>
+      <w:r>
+        <w:rPr>
+          <w:lang w:val="ru-RU"/>
+        </w:rPr>
+        <w:t xml:space="preserve">0,78-1,94) ТТГ  &lt;0,1 (0,3-4,0) </w:t>
       </w:r>
     </w:p>
     <w:p>
@@ -941,36 +711,32 @@
         <w:ind w:left="-567"/>
         <w:jc w:val="both"/>
         <w:rPr>
-          <w:sz w:val="28"/>
-          <w:szCs w:val="28"/>
-          <w:lang w:val="ru-RU"/>
-        </w:rPr>
-      </w:pPr>
-      <w:r>
-        <w:rPr>
-          <w:sz w:val="28"/>
-          <w:szCs w:val="28"/>
-          <w:lang w:val="ru-RU"/>
-        </w:rPr>
-        <w:t xml:space="preserve">02.07.13 Т4св - 22,2 ТТГ - 0,07 АТТПО - 282,2 </w:t>
-      </w:r>
-      <w:proofErr w:type="gramStart"/>
-      <w:r>
-        <w:rPr>
-          <w:sz w:val="28"/>
-          <w:szCs w:val="28"/>
-          <w:lang w:val="ru-RU"/>
-        </w:rPr>
-        <w:t xml:space="preserve">( </w:t>
-      </w:r>
-      <w:proofErr w:type="gramEnd"/>
-      <w:r>
-        <w:rPr>
-          <w:sz w:val="28"/>
-          <w:szCs w:val="28"/>
-          <w:lang w:val="ru-RU"/>
-        </w:rPr>
-        <w:t xml:space="preserve">0-35) АТТГ - 204,0. </w:t>
+          <w:lang w:val="ru-RU"/>
+        </w:rPr>
+      </w:pPr>
+      <w:r>
+        <w:rPr>
+          <w:lang w:val="ru-RU"/>
+        </w:rPr>
+        <w:t>02.12.16 Т4св- 36,3 (</w:t>
+      </w:r>
+      <w:r>
+        <w:rPr>
+          <w:lang w:val="ru-RU"/>
+        </w:rPr>
+        <w:t>11,5-22,7</w:t>
+      </w:r>
+      <w:r>
+        <w:rPr>
+          <w:lang w:val="ru-RU"/>
+        </w:rPr>
+        <w:t>)</w:t>
+      </w:r>
+      <w:r>
+        <w:rPr>
+          <w:lang w:val="ru-RU"/>
+        </w:rPr>
+        <w:t xml:space="preserve"> ТТГ &lt; 0,01 (0,4-4,0) </w:t>
       </w:r>
     </w:p>
     <w:p>
@@ -978,42 +744,50 @@
         <w:ind w:left="-567"/>
         <w:jc w:val="both"/>
         <w:rPr>
-          <w:sz w:val="28"/>
-          <w:szCs w:val="28"/>
-          <w:lang w:val="ru-RU"/>
-        </w:rPr>
-      </w:pPr>
-      <w:r>
-        <w:rPr>
-          <w:sz w:val="28"/>
-          <w:szCs w:val="28"/>
-          <w:lang w:val="ru-RU"/>
-        </w:rPr>
-        <w:t>15.12.14 Т4св - 2,32 (</w:t>
-      </w:r>
-      <w:r>
-        <w:rPr>
-          <w:sz w:val="28"/>
-          <w:szCs w:val="28"/>
-          <w:lang w:val="ru-RU"/>
-        </w:rPr>
-        <w:t xml:space="preserve">0,78-1,94) ТТГ  </w:t>
-      </w:r>
-      <w:r>
-        <w:rPr>
-          <w:sz w:val="28"/>
-          <w:szCs w:val="28"/>
-          <w:lang w:val="ru-RU"/>
-        </w:rPr>
-        <w:t>&lt;</w:t>
-      </w:r>
-      <w:r>
-        <w:rPr>
-          <w:sz w:val="28"/>
-          <w:szCs w:val="28"/>
-          <w:lang w:val="ru-RU"/>
-        </w:rPr>
-        <w:t xml:space="preserve">0,1 (0,3-4,0) </w:t>
+          <w:lang w:val="ru-RU"/>
+        </w:rPr>
+      </w:pPr>
+      <w:r>
+        <w:rPr>
+          <w:lang w:val="ru-RU"/>
+        </w:rPr>
+        <w:t>27.</w:t>
+      </w:r>
+      <w:r>
+        <w:rPr>
+          <w:lang w:val="ru-RU"/>
+        </w:rPr>
+        <w:t>10.17 Т</w:t>
+      </w:r>
+      <w:r>
+        <w:rPr>
+          <w:lang w:val="ru-RU"/>
+        </w:rPr>
+        <w:t>3св - 6,99 (1,8-4,2) Т4св - 34,9 (11,5-22,</w:t>
+      </w:r>
+      <w:r>
+        <w:rPr>
+          <w:lang w:val="ru-RU"/>
+        </w:rPr>
+        <w:t>7</w:t>
+      </w:r>
+      <w:r>
+        <w:rPr>
+          <w:lang w:val="ru-RU"/>
+        </w:rPr>
+        <w:t>)</w:t>
+      </w:r>
+      <w:r>
+        <w:rPr>
+          <w:lang w:val="ru-RU"/>
+        </w:rPr>
+        <w:t xml:space="preserve"> ТТГ - 0,02 (</w:t>
+      </w:r>
+      <w:r>
+        <w:rPr>
+          <w:lang w:val="ru-RU"/>
+        </w:rPr>
+        <w:t>0,4-4,0).</w:t>
       </w:r>
     </w:p>
     <w:p>
@@ -1021,58 +795,68 @@
         <w:ind w:left="-567"/>
         <w:jc w:val="both"/>
         <w:rPr>
-          <w:sz w:val="28"/>
-          <w:szCs w:val="28"/>
-          <w:lang w:val="ru-RU"/>
-        </w:rPr>
-      </w:pPr>
-      <w:r>
-        <w:rPr>
-          <w:sz w:val="28"/>
-          <w:szCs w:val="28"/>
-          <w:lang w:val="ru-RU"/>
-        </w:rPr>
-        <w:t>02.12.16 Т4св- 36,3 (</w:t>
-      </w:r>
-      <w:r>
-        <w:rPr>
-          <w:sz w:val="28"/>
-          <w:szCs w:val="28"/>
-          <w:lang w:val="ru-RU"/>
-        </w:rPr>
-        <w:t>11,5-22,7</w:t>
-      </w:r>
-      <w:r>
-        <w:rPr>
-          <w:sz w:val="28"/>
-          <w:szCs w:val="28"/>
-          <w:lang w:val="ru-RU"/>
-        </w:rPr>
-        <w:t>)</w:t>
-      </w:r>
-      <w:r>
-        <w:rPr>
-          <w:sz w:val="28"/>
-          <w:szCs w:val="28"/>
-          <w:lang w:val="ru-RU"/>
-        </w:rPr>
-        <w:t xml:space="preserve"> ТТГ </w:t>
-      </w:r>
-      <w:r>
-        <w:rPr>
-          <w:sz w:val="28"/>
-          <w:szCs w:val="28"/>
-          <w:lang w:val="ru-RU"/>
-        </w:rPr>
-        <w:t>&lt;</w:t>
-      </w:r>
-      <w:r>
-        <w:rPr>
-          <w:sz w:val="28"/>
-          <w:szCs w:val="28"/>
-          <w:lang w:val="ru-RU"/>
-        </w:rPr>
-        <w:t xml:space="preserve"> 0,01 (0,4-4,0) </w:t>
+          <w:lang w:val="ru-RU"/>
+        </w:rPr>
+      </w:pPr>
+      <w:proofErr w:type="spellStart"/>
+      <w:r>
+        <w:rPr>
+          <w:lang w:val="ru-RU"/>
+        </w:rPr>
+        <w:t>Конс</w:t>
+      </w:r>
+      <w:proofErr w:type="spellEnd"/>
+      <w:r>
+        <w:rPr>
+          <w:lang w:val="ru-RU"/>
+        </w:rPr>
+        <w:t xml:space="preserve">. эндокринологом ОКЭД с </w:t>
+      </w:r>
+      <w:r>
+        <w:rPr>
+          <w:lang w:val="ru-RU"/>
+        </w:rPr>
+        <w:t>01.11.17 принимает</w:t>
+      </w:r>
+      <w:r>
+        <w:rPr>
+          <w:lang w:val="ru-RU"/>
+        </w:rPr>
+        <w:t xml:space="preserve"> </w:t>
+      </w:r>
+      <w:proofErr w:type="spellStart"/>
+      <w:r>
+        <w:rPr>
+          <w:lang w:val="ru-RU"/>
+        </w:rPr>
+        <w:t>тирозол</w:t>
+      </w:r>
+      <w:proofErr w:type="spellEnd"/>
+      <w:r>
+        <w:rPr>
+          <w:lang w:val="ru-RU"/>
+        </w:rPr>
+        <w:t xml:space="preserve"> 30 мг/</w:t>
+      </w:r>
+      <w:proofErr w:type="spellStart"/>
+      <w:r>
+        <w:rPr>
+          <w:lang w:val="ru-RU"/>
+        </w:rPr>
+        <w:t>сут</w:t>
+      </w:r>
+      <w:proofErr w:type="spellEnd"/>
+      <w:r>
+        <w:rPr>
+          <w:lang w:val="ru-RU"/>
+        </w:rPr>
+        <w:t>.</w:t>
+      </w:r>
+      <w:r>
+        <w:rPr>
+          <w:lang w:val="ru-RU"/>
+        </w:rPr>
+        <w:t xml:space="preserve"> </w:t>
       </w:r>
     </w:p>
     <w:p>
@@ -1080,66 +864,70 @@
         <w:ind w:left="-567"/>
         <w:jc w:val="both"/>
         <w:rPr>
-          <w:sz w:val="28"/>
-          <w:szCs w:val="28"/>
-          <w:lang w:val="ru-RU"/>
-        </w:rPr>
-      </w:pPr>
-      <w:r>
-        <w:rPr>
-          <w:sz w:val="28"/>
-          <w:szCs w:val="28"/>
-          <w:lang w:val="ru-RU"/>
-        </w:rPr>
-        <w:t>27.</w:t>
-      </w:r>
-      <w:r>
-        <w:rPr>
-          <w:sz w:val="28"/>
-          <w:szCs w:val="28"/>
-          <w:lang w:val="ru-RU"/>
-        </w:rPr>
-        <w:t>10.17 Т</w:t>
-      </w:r>
-      <w:r>
-        <w:rPr>
-          <w:sz w:val="28"/>
-          <w:szCs w:val="28"/>
-          <w:lang w:val="ru-RU"/>
-        </w:rPr>
-        <w:t>3св - 6,99 (1,8-4,2) Т4св - 34,9 (11,5-22,</w:t>
-      </w:r>
-      <w:r>
-        <w:rPr>
-          <w:sz w:val="28"/>
-          <w:szCs w:val="28"/>
-          <w:lang w:val="ru-RU"/>
-        </w:rPr>
-        <w:t>7</w:t>
-      </w:r>
-      <w:r>
-        <w:rPr>
-          <w:sz w:val="28"/>
-          <w:szCs w:val="28"/>
-          <w:lang w:val="ru-RU"/>
-        </w:rPr>
-        <w:t>)</w:t>
-      </w:r>
-      <w:r>
-        <w:rPr>
-          <w:sz w:val="28"/>
-          <w:szCs w:val="28"/>
-          <w:lang w:val="ru-RU"/>
-        </w:rPr>
-        <w:t xml:space="preserve"> ТТГ - 0,02 (</w:t>
-      </w:r>
-      <w:r>
-        <w:rPr>
-          <w:sz w:val="28"/>
-          <w:szCs w:val="28"/>
-          <w:lang w:val="ru-RU"/>
-        </w:rPr>
-        <w:t>0,4-4,0).</w:t>
+          <w:lang w:val="ru-RU"/>
+        </w:rPr>
+      </w:pPr>
+      <w:r>
+        <w:rPr>
+          <w:lang w:val="ru-RU"/>
+        </w:rPr>
+        <w:t xml:space="preserve">06.11.17 Т4св - 36,9 (115-22,7) </w:t>
+      </w:r>
+      <w:proofErr w:type="spellStart"/>
+      <w:r>
+        <w:rPr>
+          <w:lang w:val="ru-RU"/>
+        </w:rPr>
+        <w:t>АТрец</w:t>
+      </w:r>
+      <w:proofErr w:type="spellEnd"/>
+      <w:r>
+        <w:rPr>
+          <w:lang w:val="ru-RU"/>
+        </w:rPr>
+        <w:t xml:space="preserve"> ТТГ -5,93(0-1,7) </w:t>
+      </w:r>
+      <w:r>
+        <w:rPr>
+          <w:lang w:val="ru-RU"/>
+        </w:rPr>
+        <w:t xml:space="preserve">09.11.17 ФГ ОГК слева в проекции корня дополнительная тень округлой формы с четкими ровными контурами до 2,5 см. 14.11.17  ФГЛ ЗОКБ №  108124 легкие и сердце без патологических изменений. </w:t>
+      </w:r>
+      <w:r>
+        <w:rPr>
+          <w:lang w:val="ru-RU"/>
+        </w:rPr>
+        <w:t>Госпитализирован</w:t>
+      </w:r>
+      <w:r>
+        <w:rPr>
+          <w:lang w:val="ru-RU"/>
+        </w:rPr>
+        <w:t>а</w:t>
+      </w:r>
+      <w:r>
+        <w:rPr>
+          <w:lang w:val="ru-RU"/>
+        </w:rPr>
+        <w:t xml:space="preserve"> в ОКЭД для компенсации тиреотоксикоза, </w:t>
+      </w:r>
+      <w:r>
+        <w:rPr>
+          <w:lang w:val="ru-RU"/>
+        </w:rPr>
+        <w:t>решения</w:t>
+      </w:r>
+      <w:r>
+        <w:rPr>
+          <w:lang w:val="ru-RU"/>
+        </w:rPr>
+        <w:t xml:space="preserve"> вопроса о дальнейшей тактики</w:t>
+      </w:r>
+      <w:r>
+        <w:rPr>
+          <w:lang w:val="ru-RU"/>
+        </w:rPr>
+        <w:t xml:space="preserve"> лечения. </w:t>
       </w:r>
     </w:p>
     <w:p>
@@ -1147,46 +935,16 @@
         <w:ind w:left="-567"/>
         <w:jc w:val="both"/>
         <w:rPr>
-          <w:sz w:val="28"/>
-          <w:szCs w:val="28"/>
-          <w:lang w:val="ru-RU"/>
-        </w:rPr>
-      </w:pPr>
-      <w:proofErr w:type="spellStart"/>
-      <w:r>
-        <w:rPr>
-          <w:sz w:val="28"/>
-          <w:szCs w:val="28"/>
-          <w:lang w:val="ru-RU"/>
-        </w:rPr>
-        <w:t>Конс</w:t>
-      </w:r>
-      <w:proofErr w:type="spellEnd"/>
-      <w:r>
-        <w:rPr>
-          <w:sz w:val="28"/>
-          <w:szCs w:val="28"/>
-          <w:lang w:val="ru-RU"/>
-        </w:rPr>
-        <w:t xml:space="preserve">. эндокринологом ОКЭД </w:t>
-      </w:r>
-      <w:proofErr w:type="gramStart"/>
-      <w:r>
-        <w:rPr>
-          <w:sz w:val="28"/>
-          <w:szCs w:val="28"/>
-          <w:lang w:val="ru-RU"/>
-        </w:rPr>
-        <w:t>с</w:t>
-      </w:r>
-      <w:proofErr w:type="gramEnd"/>
-      <w:r>
-        <w:rPr>
-          <w:sz w:val="28"/>
-          <w:szCs w:val="28"/>
-          <w:lang w:val="ru-RU"/>
-        </w:rPr>
-        <w:t xml:space="preserve"> </w:t>
+          <w:u w:val="single"/>
+          <w:lang w:val="ru-RU"/>
+        </w:rPr>
+      </w:pPr>
+      <w:r>
+        <w:rPr>
+          <w:u w:val="single"/>
+          <w:lang w:val="ru-RU"/>
+        </w:rPr>
+        <w:t>Данные лабораторных исследований.</w:t>
       </w:r>
     </w:p>
     <w:p>
@@ -1194,169 +952,6 @@
         <w:ind w:left="-567"/>
         <w:jc w:val="both"/>
         <w:rPr>
-          <w:sz w:val="28"/>
-          <w:szCs w:val="28"/>
-          <w:lang w:val="ru-RU"/>
-        </w:rPr>
-      </w:pPr>
-      <w:r>
-        <w:rPr>
-          <w:sz w:val="28"/>
-          <w:szCs w:val="28"/>
-          <w:lang w:val="ru-RU"/>
-        </w:rPr>
-        <w:t xml:space="preserve">01.11.17 Т3св - 6,99 (1,8-4,2) Т4св - 34,9 ( 11,5-22,7) ТТГ - 0,02 (0,4-4,0) </w:t>
-      </w:r>
-      <w:bookmarkStart w:id="2" w:name="_GoBack"/>
-      <w:bookmarkEnd w:id="2"/>
-      <w:r>
-        <w:rPr>
-          <w:sz w:val="28"/>
-          <w:szCs w:val="28"/>
-          <w:lang w:val="ru-RU"/>
-        </w:rPr>
-        <w:t xml:space="preserve">принимала </w:t>
-      </w:r>
-      <w:proofErr w:type="spellStart"/>
-      <w:r>
-        <w:rPr>
-          <w:sz w:val="28"/>
-          <w:szCs w:val="28"/>
-          <w:lang w:val="ru-RU"/>
-        </w:rPr>
-        <w:t>тирозол</w:t>
-      </w:r>
-      <w:proofErr w:type="spellEnd"/>
-      <w:r>
-        <w:rPr>
-          <w:sz w:val="28"/>
-          <w:szCs w:val="28"/>
-          <w:lang w:val="ru-RU"/>
-        </w:rPr>
-        <w:t xml:space="preserve"> 30 мг/</w:t>
-      </w:r>
-      <w:proofErr w:type="spellStart"/>
-      <w:r>
-        <w:rPr>
-          <w:sz w:val="28"/>
-          <w:szCs w:val="28"/>
-          <w:lang w:val="ru-RU"/>
-        </w:rPr>
-        <w:t>сут</w:t>
-      </w:r>
-      <w:proofErr w:type="spellEnd"/>
-      <w:r>
-        <w:rPr>
-          <w:sz w:val="28"/>
-          <w:szCs w:val="28"/>
-          <w:lang w:val="ru-RU"/>
-        </w:rPr>
-        <w:t>.</w:t>
-      </w:r>
-      <w:r>
-        <w:rPr>
-          <w:sz w:val="28"/>
-          <w:szCs w:val="28"/>
-          <w:lang w:val="ru-RU"/>
-        </w:rPr>
-        <w:t xml:space="preserve"> </w:t>
-      </w:r>
-    </w:p>
-    <w:p>
-      <w:pPr>
-        <w:ind w:left="-567"/>
-        <w:jc w:val="both"/>
-        <w:rPr>
-          <w:sz w:val="28"/>
-          <w:lang w:val="ru-RU"/>
-        </w:rPr>
-      </w:pPr>
-      <w:r>
-        <w:rPr>
-          <w:sz w:val="28"/>
-          <w:szCs w:val="28"/>
-          <w:lang w:val="ru-RU"/>
-        </w:rPr>
-        <w:t xml:space="preserve">06.11.17 Т4св - 36,9 (115-22,7) </w:t>
-      </w:r>
-      <w:proofErr w:type="spellStart"/>
-      <w:r>
-        <w:rPr>
-          <w:sz w:val="28"/>
-          <w:szCs w:val="28"/>
-          <w:lang w:val="ru-RU"/>
-        </w:rPr>
-        <w:t>АТрец</w:t>
-      </w:r>
-      <w:proofErr w:type="spellEnd"/>
-      <w:r>
-        <w:rPr>
-          <w:sz w:val="28"/>
-          <w:szCs w:val="28"/>
-          <w:lang w:val="ru-RU"/>
-        </w:rPr>
-        <w:t xml:space="preserve"> ТТГ -5,93(0-1,7) </w:t>
-      </w:r>
-      <w:proofErr w:type="gramStart"/>
-      <w:r>
-        <w:rPr>
-          <w:sz w:val="28"/>
-          <w:szCs w:val="28"/>
-          <w:lang w:val="ru-RU"/>
-        </w:rPr>
-        <w:t>Госпитализирован</w:t>
-      </w:r>
-      <w:proofErr w:type="gramEnd"/>
-      <w:r>
-        <w:rPr>
-          <w:sz w:val="28"/>
-          <w:szCs w:val="28"/>
-          <w:lang w:val="ru-RU"/>
-        </w:rPr>
-        <w:t xml:space="preserve"> в ОКЭД для компенсации тиреотоксикоза, </w:t>
-      </w:r>
-      <w:r>
-        <w:rPr>
-          <w:sz w:val="28"/>
-          <w:szCs w:val="28"/>
-          <w:lang w:val="ru-RU"/>
-        </w:rPr>
-        <w:t>решения</w:t>
-      </w:r>
-      <w:r>
-        <w:rPr>
-          <w:sz w:val="28"/>
-          <w:szCs w:val="28"/>
-          <w:lang w:val="ru-RU"/>
-        </w:rPr>
-        <w:t xml:space="preserve"> вопроса о дальнейшей тактики. </w:t>
-      </w:r>
-    </w:p>
-    <w:p>
-      <w:pPr>
-        <w:ind w:left="-567"/>
-        <w:jc w:val="both"/>
-        <w:rPr>
-          <w:sz w:val="28"/>
-          <w:u w:val="single"/>
-          <w:lang w:val="ru-RU"/>
-        </w:rPr>
-      </w:pPr>
-      <w:r>
-        <w:rPr>
-          <w:sz w:val="28"/>
-          <w:u w:val="single"/>
-          <w:lang w:val="ru-RU"/>
-        </w:rPr>
-        <w:t>Данные лабораторных исследований.</w:t>
-      </w:r>
-    </w:p>
-    <w:p>
-      <w:pPr>
-        <w:ind w:left="-567"/>
-        <w:jc w:val="both"/>
-        <w:rPr>
-          <w:sz w:val="28"/>
           <w:u w:val="single"/>
           <w:lang w:val="ru-RU"/>
         </w:rPr>
@@ -1532,21 +1127,7 @@
               <w:rPr>
                 <w:lang w:val="ru-RU"/>
               </w:rPr>
-              <w:t xml:space="preserve">    </w:t>
-            </w:r>
-            <w:proofErr w:type="gramStart"/>
-            <w:r>
-              <w:rPr>
-                <w:lang w:val="ru-RU"/>
-              </w:rPr>
-              <w:t>п</w:t>
-            </w:r>
-            <w:proofErr w:type="gramEnd"/>
-            <w:r>
-              <w:rPr>
-                <w:lang w:val="ru-RU"/>
-              </w:rPr>
-              <w:t xml:space="preserve"> </w:t>
+              <w:t xml:space="preserve">    п </w:t>
             </w:r>
           </w:p>
         </w:tc>
@@ -1572,21 +1153,7 @@
               <w:rPr>
                 <w:lang w:val="ru-RU"/>
               </w:rPr>
-              <w:t xml:space="preserve"> </w:t>
-            </w:r>
-            <w:proofErr w:type="gramStart"/>
-            <w:r>
-              <w:rPr>
-                <w:lang w:val="ru-RU"/>
-              </w:rPr>
-              <w:t>л</w:t>
-            </w:r>
-            <w:proofErr w:type="gramEnd"/>
-            <w:r>
-              <w:rPr>
-                <w:lang w:val="ru-RU"/>
-              </w:rPr>
-              <w:t xml:space="preserve">   </w:t>
+              <w:t xml:space="preserve"> л   </w:t>
             </w:r>
           </w:p>
         </w:tc>
@@ -1599,21 +1166,7 @@
               <w:rPr>
                 <w:lang w:val="ru-RU"/>
               </w:rPr>
-              <w:t xml:space="preserve">  </w:t>
-            </w:r>
-            <w:proofErr w:type="gramStart"/>
-            <w:r>
-              <w:rPr>
-                <w:lang w:val="ru-RU"/>
-              </w:rPr>
-              <w:t>м</w:t>
-            </w:r>
-            <w:proofErr w:type="gramEnd"/>
-            <w:r>
-              <w:rPr>
-                <w:lang w:val="ru-RU"/>
-              </w:rPr>
-              <w:t xml:space="preserve">   </w:t>
+              <w:t xml:space="preserve">  м   </w:t>
             </w:r>
           </w:p>
         </w:tc>
@@ -2216,8 +1769,6 @@
         <w:ind w:left="-567"/>
         <w:jc w:val="both"/>
         <w:rPr>
-          <w:sz w:val="28"/>
-          <w:szCs w:val="20"/>
           <w:u w:val="single"/>
           <w:lang w:val="ru-RU"/>
         </w:rPr>
@@ -2268,16 +1819,12 @@
               <w:jc w:val="both"/>
               <w:rPr>
                 <w:rFonts w:asciiTheme="minorHAnsi" w:hAnsiTheme="minorHAnsi"/>
-                <w:sz w:val="23"/>
-                <w:szCs w:val="23"/>
                 <w:lang w:val="ru-RU"/>
               </w:rPr>
             </w:pPr>
             <w:r>
               <w:rPr>
                 <w:rFonts w:asciiTheme="minorHAnsi" w:hAnsiTheme="minorHAnsi"/>
-                <w:sz w:val="23"/>
-                <w:szCs w:val="23"/>
                 <w:lang w:val="ru-RU"/>
               </w:rPr>
               <w:t>биохимия</w:t>
@@ -2297,16 +1844,12 @@
               <w:jc w:val="both"/>
               <w:rPr>
                 <w:rFonts w:asciiTheme="minorHAnsi" w:hAnsiTheme="minorHAnsi"/>
-                <w:sz w:val="23"/>
-                <w:szCs w:val="23"/>
                 <w:lang w:val="ru-RU"/>
               </w:rPr>
             </w:pPr>
             <w:r>
               <w:rPr>
                 <w:rFonts w:asciiTheme="minorHAnsi" w:hAnsiTheme="minorHAnsi"/>
-                <w:sz w:val="23"/>
-                <w:szCs w:val="23"/>
                 <w:lang w:val="ru-RU"/>
               </w:rPr>
               <w:t xml:space="preserve">СКФ </w:t>
@@ -2326,8 +1869,6 @@
               <w:jc w:val="both"/>
               <w:rPr>
                 <w:rFonts w:asciiTheme="minorHAnsi" w:hAnsiTheme="minorHAnsi"/>
-                <w:sz w:val="23"/>
-                <w:szCs w:val="23"/>
                 <w:lang w:val="ru-RU"/>
               </w:rPr>
             </w:pPr>
@@ -2335,8 +1876,6 @@
             <w:r>
               <w:rPr>
                 <w:rFonts w:asciiTheme="minorHAnsi" w:hAnsiTheme="minorHAnsi"/>
-                <w:sz w:val="23"/>
-                <w:szCs w:val="23"/>
                 <w:lang w:val="ru-RU"/>
               </w:rPr>
               <w:t>хол</w:t>
@@ -2357,8 +1896,6 @@
               <w:jc w:val="both"/>
               <w:rPr>
                 <w:rFonts w:asciiTheme="minorHAnsi" w:hAnsiTheme="minorHAnsi"/>
-                <w:sz w:val="23"/>
-                <w:szCs w:val="23"/>
                 <w:lang w:val="ru-RU"/>
               </w:rPr>
             </w:pPr>
@@ -2366,8 +1903,6 @@
             <w:r>
               <w:rPr>
                 <w:rFonts w:asciiTheme="minorHAnsi" w:hAnsiTheme="minorHAnsi"/>
-                <w:sz w:val="23"/>
-                <w:szCs w:val="23"/>
                 <w:lang w:val="ru-RU"/>
               </w:rPr>
               <w:t>тригл</w:t>
@@ -2376,8 +1911,6 @@
             <w:r>
               <w:rPr>
                 <w:rFonts w:asciiTheme="minorHAnsi" w:hAnsiTheme="minorHAnsi"/>
-                <w:sz w:val="23"/>
-                <w:szCs w:val="23"/>
                 <w:lang w:val="ru-RU"/>
               </w:rPr>
               <w:t xml:space="preserve"> </w:t>
@@ -2397,16 +1930,12 @@
               <w:jc w:val="both"/>
               <w:rPr>
                 <w:rFonts w:asciiTheme="minorHAnsi" w:hAnsiTheme="minorHAnsi"/>
-                <w:sz w:val="23"/>
-                <w:szCs w:val="23"/>
                 <w:lang w:val="ru-RU"/>
               </w:rPr>
             </w:pPr>
             <w:r>
               <w:rPr>
                 <w:rFonts w:asciiTheme="minorHAnsi" w:hAnsiTheme="minorHAnsi"/>
-                <w:sz w:val="23"/>
-                <w:szCs w:val="23"/>
                 <w:lang w:val="ru-RU"/>
               </w:rPr>
               <w:t xml:space="preserve">ХСЛПВП </w:t>
@@ -2426,16 +1955,12 @@
               <w:jc w:val="both"/>
               <w:rPr>
                 <w:rFonts w:asciiTheme="minorHAnsi" w:hAnsiTheme="minorHAnsi"/>
-                <w:sz w:val="23"/>
-                <w:szCs w:val="23"/>
                 <w:lang w:val="ru-RU"/>
               </w:rPr>
             </w:pPr>
             <w:r>
               <w:rPr>
                 <w:rFonts w:asciiTheme="minorHAnsi" w:hAnsiTheme="minorHAnsi"/>
-                <w:sz w:val="23"/>
-                <w:szCs w:val="23"/>
                 <w:lang w:val="ru-RU"/>
               </w:rPr>
               <w:t xml:space="preserve">ХСЛПНП </w:t>
@@ -2455,16 +1980,12 @@
               <w:jc w:val="both"/>
               <w:rPr>
                 <w:rFonts w:asciiTheme="minorHAnsi" w:hAnsiTheme="minorHAnsi"/>
-                <w:sz w:val="23"/>
-                <w:szCs w:val="23"/>
                 <w:lang w:val="ru-RU"/>
               </w:rPr>
             </w:pPr>
             <w:r>
               <w:rPr>
                 <w:rFonts w:asciiTheme="minorHAnsi" w:hAnsiTheme="minorHAnsi"/>
-                <w:sz w:val="23"/>
-                <w:szCs w:val="23"/>
                 <w:lang w:val="ru-RU"/>
               </w:rPr>
               <w:t xml:space="preserve">Катер </w:t>
@@ -2484,16 +2005,12 @@
               <w:jc w:val="both"/>
               <w:rPr>
                 <w:rFonts w:asciiTheme="minorHAnsi" w:hAnsiTheme="minorHAnsi"/>
-                <w:sz w:val="23"/>
-                <w:szCs w:val="23"/>
                 <w:lang w:val="ru-RU"/>
               </w:rPr>
             </w:pPr>
             <w:r>
               <w:rPr>
                 <w:rFonts w:asciiTheme="minorHAnsi" w:hAnsiTheme="minorHAnsi"/>
-                <w:sz w:val="23"/>
-                <w:szCs w:val="23"/>
                 <w:lang w:val="ru-RU"/>
               </w:rPr>
               <w:t xml:space="preserve">мочевина </w:t>
@@ -2513,16 +2030,12 @@
               <w:jc w:val="both"/>
               <w:rPr>
                 <w:rFonts w:asciiTheme="minorHAnsi" w:hAnsiTheme="minorHAnsi"/>
-                <w:sz w:val="23"/>
-                <w:szCs w:val="23"/>
                 <w:lang w:val="ru-RU"/>
               </w:rPr>
             </w:pPr>
             <w:r>
               <w:rPr>
                 <w:rFonts w:asciiTheme="minorHAnsi" w:hAnsiTheme="minorHAnsi"/>
-                <w:sz w:val="23"/>
-                <w:szCs w:val="23"/>
                 <w:lang w:val="ru-RU"/>
               </w:rPr>
               <w:t xml:space="preserve">креатинин </w:t>
@@ -2542,39 +2055,15 @@
               <w:jc w:val="both"/>
               <w:rPr>
                 <w:rFonts w:asciiTheme="minorHAnsi" w:hAnsiTheme="minorHAnsi"/>
-                <w:sz w:val="23"/>
-                <w:szCs w:val="23"/>
                 <w:lang w:val="ru-RU"/>
               </w:rPr>
             </w:pPr>
             <w:r>
               <w:rPr>
                 <w:rFonts w:asciiTheme="minorHAnsi" w:hAnsiTheme="minorHAnsi"/>
-                <w:sz w:val="23"/>
-                <w:szCs w:val="23"/>
-                <w:lang w:val="ru-RU"/>
-              </w:rPr>
-              <w:t xml:space="preserve">бил </w:t>
-            </w:r>
-            <w:proofErr w:type="gramStart"/>
-            <w:r>
-              <w:rPr>
-                <w:rFonts w:asciiTheme="minorHAnsi" w:hAnsiTheme="minorHAnsi"/>
-                <w:sz w:val="23"/>
-                <w:szCs w:val="23"/>
-                <w:lang w:val="ru-RU"/>
-              </w:rPr>
-              <w:t>общ</w:t>
-            </w:r>
-            <w:proofErr w:type="gramEnd"/>
-            <w:r>
-              <w:rPr>
-                <w:rFonts w:asciiTheme="minorHAnsi" w:hAnsiTheme="minorHAnsi"/>
-                <w:sz w:val="23"/>
-                <w:szCs w:val="23"/>
-                <w:lang w:val="ru-RU"/>
-              </w:rPr>
-              <w:t xml:space="preserve"> </w:t>
+                <w:lang w:val="ru-RU"/>
+              </w:rPr>
+              <w:t xml:space="preserve">бил общ </w:t>
             </w:r>
           </w:p>
         </w:tc>
@@ -2591,38 +2080,28 @@
               <w:jc w:val="both"/>
               <w:rPr>
                 <w:rFonts w:asciiTheme="minorHAnsi" w:hAnsiTheme="minorHAnsi"/>
-                <w:sz w:val="23"/>
-                <w:szCs w:val="23"/>
                 <w:lang w:val="ru-RU"/>
               </w:rPr>
             </w:pPr>
             <w:r>
               <w:rPr>
                 <w:rFonts w:asciiTheme="minorHAnsi" w:hAnsiTheme="minorHAnsi"/>
-                <w:sz w:val="23"/>
-                <w:szCs w:val="23"/>
                 <w:lang w:val="ru-RU"/>
               </w:rPr>
               <w:t xml:space="preserve">бил </w:t>
             </w:r>
             <w:proofErr w:type="spellStart"/>
-            <w:proofErr w:type="gramStart"/>
             <w:r>
               <w:rPr>
                 <w:rFonts w:asciiTheme="minorHAnsi" w:hAnsiTheme="minorHAnsi"/>
-                <w:sz w:val="23"/>
-                <w:szCs w:val="23"/>
                 <w:lang w:val="ru-RU"/>
               </w:rPr>
               <w:t>пр</w:t>
             </w:r>
             <w:proofErr w:type="spellEnd"/>
-            <w:proofErr w:type="gramEnd"/>
             <w:r>
               <w:rPr>
                 <w:rFonts w:asciiTheme="minorHAnsi" w:hAnsiTheme="minorHAnsi"/>
-                <w:sz w:val="23"/>
-                <w:szCs w:val="23"/>
                 <w:lang w:val="ru-RU"/>
               </w:rPr>
               <w:t xml:space="preserve"> </w:t>
@@ -2642,8 +2121,6 @@
               <w:jc w:val="both"/>
               <w:rPr>
                 <w:rFonts w:asciiTheme="minorHAnsi" w:hAnsiTheme="minorHAnsi"/>
-                <w:sz w:val="23"/>
-                <w:szCs w:val="23"/>
                 <w:lang w:val="ru-RU"/>
               </w:rPr>
             </w:pPr>
@@ -2651,8 +2128,6 @@
             <w:r>
               <w:rPr>
                 <w:rFonts w:asciiTheme="minorHAnsi" w:hAnsiTheme="minorHAnsi"/>
-                <w:sz w:val="23"/>
-                <w:szCs w:val="23"/>
                 <w:lang w:val="ru-RU"/>
               </w:rPr>
               <w:t>тим</w:t>
@@ -2661,8 +2136,6 @@
             <w:r>
               <w:rPr>
                 <w:rFonts w:asciiTheme="minorHAnsi" w:hAnsiTheme="minorHAnsi"/>
-                <w:sz w:val="23"/>
-                <w:szCs w:val="23"/>
                 <w:lang w:val="ru-RU"/>
               </w:rPr>
               <w:t xml:space="preserve"> </w:t>
@@ -2682,16 +2155,12 @@
               <w:jc w:val="both"/>
               <w:rPr>
                 <w:rFonts w:asciiTheme="minorHAnsi" w:hAnsiTheme="minorHAnsi"/>
-                <w:sz w:val="23"/>
-                <w:szCs w:val="23"/>
                 <w:lang w:val="ru-RU"/>
               </w:rPr>
             </w:pPr>
             <w:r>
               <w:rPr>
                 <w:rFonts w:asciiTheme="minorHAnsi" w:hAnsiTheme="minorHAnsi"/>
-                <w:sz w:val="23"/>
-                <w:szCs w:val="23"/>
                 <w:lang w:val="ru-RU"/>
               </w:rPr>
               <w:t xml:space="preserve">АСТ </w:t>
@@ -2711,16 +2180,12 @@
               <w:jc w:val="both"/>
               <w:rPr>
                 <w:rFonts w:asciiTheme="minorHAnsi" w:hAnsiTheme="minorHAnsi"/>
-                <w:sz w:val="23"/>
-                <w:szCs w:val="23"/>
                 <w:lang w:val="ru-RU"/>
               </w:rPr>
             </w:pPr>
             <w:r>
               <w:rPr>
                 <w:rFonts w:asciiTheme="minorHAnsi" w:hAnsiTheme="minorHAnsi"/>
-                <w:sz w:val="23"/>
-                <w:szCs w:val="23"/>
                 <w:lang w:val="ru-RU"/>
               </w:rPr>
               <w:t xml:space="preserve">АЛТ </w:t>
@@ -3034,7 +2499,6 @@
         <w:ind w:left="-567"/>
         <w:jc w:val="both"/>
         <w:rPr>
-          <w:sz w:val="28"/>
           <w:lang w:val="ru-RU"/>
         </w:rPr>
       </w:pPr>
@@ -3044,127 +2508,95 @@
         <w:ind w:left="-567"/>
         <w:jc w:val="both"/>
         <w:rPr>
-          <w:sz w:val="28"/>
-          <w:lang w:val="ru-RU"/>
-        </w:rPr>
-      </w:pPr>
-      <w:r>
-        <w:rPr>
-          <w:sz w:val="28"/>
+          <w:lang w:val="ru-RU"/>
+        </w:rPr>
+      </w:pPr>
+      <w:r>
+        <w:rPr>
           <w:lang w:val="ru-RU"/>
         </w:rPr>
         <w:t xml:space="preserve">15.11.17 </w:t>
       </w:r>
       <w:r>
         <w:rPr>
-          <w:sz w:val="28"/>
-          <w:lang w:val="ru-RU"/>
-        </w:rPr>
-        <w:t>Св</w:t>
-      </w:r>
-      <w:proofErr w:type="gramStart"/>
-      <w:r>
-        <w:rPr>
-          <w:sz w:val="28"/>
-          <w:lang w:val="ru-RU"/>
-        </w:rPr>
-        <w:t>.Т</w:t>
-      </w:r>
-      <w:proofErr w:type="gramEnd"/>
-      <w:r>
-        <w:rPr>
-          <w:sz w:val="28"/>
-          <w:lang w:val="ru-RU"/>
-        </w:rPr>
-        <w:t xml:space="preserve">4 -   </w:t>
-      </w:r>
-      <w:r>
-        <w:rPr>
-          <w:sz w:val="28"/>
+          <w:lang w:val="ru-RU"/>
+        </w:rPr>
+        <w:t xml:space="preserve">Св.Т4 -   </w:t>
+      </w:r>
+      <w:r>
+        <w:rPr>
           <w:lang w:val="ru-RU"/>
         </w:rPr>
         <w:t>24,0</w:t>
       </w:r>
       <w:r>
         <w:rPr>
-          <w:sz w:val="28"/>
           <w:lang w:val="ru-RU"/>
         </w:rPr>
         <w:t xml:space="preserve">  </w:t>
       </w:r>
       <w:r>
         <w:rPr>
-          <w:sz w:val="28"/>
           <w:lang w:val="ru-RU"/>
         </w:rPr>
         <w:t>(10-2</w:t>
       </w:r>
       <w:r>
         <w:rPr>
-          <w:sz w:val="28"/>
           <w:lang w:val="ru-RU"/>
         </w:rPr>
         <w:t xml:space="preserve">5) </w:t>
       </w:r>
       <w:r>
         <w:rPr>
-          <w:sz w:val="28"/>
           <w:lang w:val="ru-RU"/>
         </w:rPr>
         <w:t>ммоль</w:t>
       </w:r>
       <w:r>
         <w:rPr>
-          <w:sz w:val="28"/>
           <w:lang w:val="ru-RU"/>
         </w:rPr>
         <w:t>/л</w:t>
       </w:r>
       <w:r>
         <w:rPr>
-          <w:sz w:val="28"/>
           <w:lang w:val="ru-RU"/>
         </w:rPr>
         <w:t xml:space="preserve">; ТТГ </w:t>
       </w:r>
       <w:r>
         <w:rPr>
-          <w:sz w:val="28"/>
           <w:lang w:val="ru-RU"/>
         </w:rPr>
         <w:t>–</w:t>
       </w:r>
       <w:r>
         <w:rPr>
-          <w:sz w:val="28"/>
           <w:lang w:val="ru-RU"/>
         </w:rPr>
         <w:t xml:space="preserve"> </w:t>
       </w:r>
       <w:r>
         <w:rPr>
-          <w:sz w:val="28"/>
           <w:lang w:val="ru-RU"/>
         </w:rPr>
         <w:t xml:space="preserve"> </w:t>
       </w:r>
       <w:r>
         <w:rPr>
-          <w:sz w:val="28"/>
           <w:lang w:val="ru-RU"/>
         </w:rPr>
         <w:t>0,2</w:t>
       </w:r>
       <w:r>
         <w:rPr>
-          <w:sz w:val="28"/>
           <w:lang w:val="ru-RU"/>
         </w:rPr>
         <w:t xml:space="preserve"> </w:t>
       </w:r>
       <w:r>
         <w:rPr>
-          <w:sz w:val="28"/>
           <w:lang w:val="ru-RU"/>
         </w:rPr>
         <w:t xml:space="preserve">(0,3-4,0) </w:t>
@@ -3172,7 +2604,6 @@
       <w:proofErr w:type="spellStart"/>
       <w:r>
         <w:rPr>
-          <w:sz w:val="28"/>
           <w:lang w:val="ru-RU"/>
         </w:rPr>
         <w:t>Мме</w:t>
@@ -3180,21 +2611,18 @@
       <w:proofErr w:type="spellEnd"/>
       <w:r>
         <w:rPr>
-          <w:sz w:val="28"/>
           <w:lang w:val="ru-RU"/>
         </w:rPr>
         <w:t>/</w:t>
       </w:r>
       <w:r>
         <w:rPr>
-          <w:sz w:val="28"/>
           <w:lang w:val="ru-RU"/>
         </w:rPr>
         <w:t>м</w:t>
       </w:r>
       <w:r>
         <w:rPr>
-          <w:sz w:val="28"/>
           <w:lang w:val="ru-RU"/>
         </w:rPr>
         <w:t>л</w:t>
@@ -3205,133 +2633,67 @@
         <w:ind w:left="-567"/>
         <w:jc w:val="both"/>
         <w:rPr>
-          <w:sz w:val="28"/>
-          <w:szCs w:val="28"/>
-          <w:lang w:val="ru-RU"/>
-        </w:rPr>
-      </w:pPr>
-      <w:r>
-        <w:rPr>
-          <w:sz w:val="28"/>
-          <w:szCs w:val="28"/>
+          <w:lang w:val="ru-RU"/>
+        </w:rPr>
+      </w:pPr>
+      <w:r>
+        <w:rPr>
           <w:lang w:val="ru-RU"/>
         </w:rPr>
         <w:t>15</w:t>
       </w:r>
       <w:r>
         <w:rPr>
-          <w:sz w:val="28"/>
-          <w:szCs w:val="28"/>
           <w:lang w:val="ru-RU"/>
         </w:rPr>
         <w:t>.</w:t>
       </w:r>
       <w:r>
         <w:rPr>
-          <w:sz w:val="28"/>
-          <w:szCs w:val="28"/>
           <w:lang w:val="ru-RU"/>
         </w:rPr>
         <w:t>11.17</w:t>
       </w:r>
       <w:r>
         <w:rPr>
-          <w:sz w:val="28"/>
-          <w:szCs w:val="28"/>
-          <w:lang w:val="ru-RU"/>
-        </w:rPr>
-        <w:t xml:space="preserve"> </w:t>
-      </w:r>
-      <w:r>
-        <w:rPr>
-          <w:sz w:val="28"/>
-          <w:szCs w:val="28"/>
-          <w:lang w:val="ru-RU"/>
-        </w:rPr>
-        <w:t xml:space="preserve">К – </w:t>
-      </w:r>
-      <w:r>
-        <w:rPr>
-          <w:sz w:val="28"/>
-          <w:szCs w:val="28"/>
+          <w:lang w:val="ru-RU"/>
+        </w:rPr>
+        <w:t xml:space="preserve"> К – </w:t>
+      </w:r>
+      <w:r>
+        <w:rPr>
           <w:lang w:val="ru-RU"/>
         </w:rPr>
         <w:t>4,55</w:t>
       </w:r>
-      <w:proofErr w:type="gramStart"/>
-      <w:r>
-        <w:rPr>
-          <w:sz w:val="28"/>
-          <w:szCs w:val="28"/>
-          <w:lang w:val="ru-RU"/>
-        </w:rPr>
-        <w:t xml:space="preserve">  ;</w:t>
-      </w:r>
-      <w:proofErr w:type="gramEnd"/>
-      <w:r>
-        <w:rPr>
-          <w:sz w:val="28"/>
-          <w:szCs w:val="28"/>
-          <w:lang w:val="ru-RU"/>
-        </w:rPr>
-        <w:t xml:space="preserve"> </w:t>
+      <w:r>
+        <w:rPr>
+          <w:lang w:val="ru-RU"/>
+        </w:rPr>
+        <w:t xml:space="preserve">  ; Nа –</w:t>
+      </w:r>
+      <w:r>
+        <w:rPr>
+          <w:lang w:val="ru-RU"/>
+        </w:rPr>
+        <w:t>137</w:t>
+      </w:r>
+      <w:r>
+        <w:rPr>
+          <w:lang w:val="ru-RU"/>
+        </w:rPr>
+        <w:t xml:space="preserve">  </w:t>
       </w:r>
       <w:proofErr w:type="spellStart"/>
       <w:r>
         <w:rPr>
-          <w:sz w:val="28"/>
-          <w:szCs w:val="28"/>
-          <w:lang w:val="ru-RU"/>
-        </w:rPr>
-        <w:t>Nа</w:t>
+          <w:lang w:val="ru-RU"/>
+        </w:rPr>
+        <w:t>Са</w:t>
       </w:r>
       <w:proofErr w:type="spellEnd"/>
       <w:r>
         <w:rPr>
-          <w:sz w:val="28"/>
-          <w:szCs w:val="28"/>
-          <w:lang w:val="ru-RU"/>
-        </w:rPr>
-        <w:t xml:space="preserve"> –</w:t>
-      </w:r>
-      <w:r>
-        <w:rPr>
-          <w:sz w:val="28"/>
-          <w:szCs w:val="28"/>
-          <w:lang w:val="ru-RU"/>
-        </w:rPr>
-        <w:t>137</w:t>
-      </w:r>
-      <w:r>
-        <w:rPr>
-          <w:sz w:val="28"/>
-          <w:szCs w:val="28"/>
-          <w:lang w:val="ru-RU"/>
-        </w:rPr>
-        <w:t xml:space="preserve"> </w:t>
-      </w:r>
-      <w:r>
-        <w:rPr>
-          <w:sz w:val="28"/>
-          <w:szCs w:val="28"/>
-          <w:lang w:val="ru-RU"/>
-        </w:rPr>
-        <w:t xml:space="preserve"> </w:t>
-      </w:r>
-      <w:proofErr w:type="spellStart"/>
-      <w:r>
-        <w:rPr>
-          <w:sz w:val="28"/>
-          <w:szCs w:val="28"/>
-          <w:lang w:val="ru-RU"/>
-        </w:rPr>
-        <w:t>Са</w:t>
-      </w:r>
-      <w:proofErr w:type="spellEnd"/>
-      <w:r>
-        <w:rPr>
-          <w:sz w:val="28"/>
-          <w:szCs w:val="28"/>
           <w:vertAlign w:val="superscript"/>
           <w:lang w:val="ru-RU"/>
         </w:rPr>
@@ -3339,40 +2701,30 @@
       </w:r>
       <w:r>
         <w:rPr>
-          <w:sz w:val="28"/>
-          <w:szCs w:val="28"/>
           <w:lang w:val="ru-RU"/>
         </w:rPr>
         <w:t xml:space="preserve"> -</w:t>
       </w:r>
       <w:r>
         <w:rPr>
-          <w:sz w:val="28"/>
-          <w:szCs w:val="28"/>
           <w:lang w:val="ru-RU"/>
         </w:rPr>
         <w:t>1,1</w:t>
       </w:r>
       <w:r>
         <w:rPr>
-          <w:sz w:val="28"/>
-          <w:szCs w:val="28"/>
           <w:lang w:val="ru-RU"/>
         </w:rPr>
         <w:t xml:space="preserve"> С1 - </w:t>
       </w:r>
       <w:r>
         <w:rPr>
-          <w:sz w:val="28"/>
-          <w:szCs w:val="28"/>
           <w:lang w:val="ru-RU"/>
         </w:rPr>
         <w:t>104</w:t>
       </w:r>
       <w:r>
         <w:rPr>
-          <w:sz w:val="28"/>
-          <w:szCs w:val="28"/>
           <w:lang w:val="ru-RU"/>
         </w:rPr>
         <w:t xml:space="preserve">  ммоль/л</w:t>
@@ -3383,106 +2735,66 @@
         <w:ind w:left="-567"/>
         <w:jc w:val="both"/>
         <w:rPr>
-          <w:sz w:val="28"/>
-          <w:szCs w:val="28"/>
-          <w:lang w:val="ru-RU"/>
-        </w:rPr>
-      </w:pPr>
-      <w:r>
-        <w:rPr>
-          <w:sz w:val="28"/>
-          <w:szCs w:val="28"/>
+          <w:lang w:val="ru-RU"/>
+        </w:rPr>
+      </w:pPr>
+      <w:r>
+        <w:rPr>
           <w:lang w:val="ru-RU"/>
         </w:rPr>
         <w:t>15</w:t>
       </w:r>
       <w:r>
         <w:rPr>
-          <w:sz w:val="28"/>
-          <w:szCs w:val="28"/>
           <w:lang w:val="ru-RU"/>
         </w:rPr>
         <w:t>.</w:t>
       </w:r>
       <w:r>
         <w:rPr>
-          <w:sz w:val="28"/>
-          <w:szCs w:val="28"/>
           <w:lang w:val="ru-RU"/>
         </w:rPr>
         <w:t>11.17</w:t>
       </w:r>
       <w:r>
         <w:rPr>
-          <w:sz w:val="28"/>
-          <w:szCs w:val="28"/>
           <w:lang w:val="ru-RU"/>
         </w:rPr>
         <w:t xml:space="preserve"> </w:t>
       </w:r>
       <w:r>
         <w:rPr>
-          <w:sz w:val="28"/>
-          <w:szCs w:val="28"/>
           <w:lang w:val="ru-RU"/>
         </w:rPr>
         <w:t xml:space="preserve">Коагулограмма: ПТИ –  </w:t>
       </w:r>
       <w:r>
         <w:rPr>
-          <w:sz w:val="28"/>
-          <w:szCs w:val="28"/>
           <w:lang w:val="ru-RU"/>
         </w:rPr>
         <w:t>96</w:t>
       </w:r>
       <w:r>
         <w:rPr>
-          <w:sz w:val="28"/>
-          <w:szCs w:val="28"/>
           <w:lang w:val="ru-RU"/>
         </w:rPr>
         <w:t xml:space="preserve"> %; фибр – </w:t>
       </w:r>
       <w:r>
         <w:rPr>
-          <w:sz w:val="28"/>
-          <w:szCs w:val="28"/>
           <w:lang w:val="ru-RU"/>
         </w:rPr>
         <w:t>3,3</w:t>
       </w:r>
       <w:r>
         <w:rPr>
-          <w:sz w:val="28"/>
-          <w:szCs w:val="28"/>
-          <w:lang w:val="ru-RU"/>
-        </w:rPr>
-        <w:t xml:space="preserve"> г/л; фибр</w:t>
-      </w:r>
-      <w:proofErr w:type="gramStart"/>
-      <w:r>
-        <w:rPr>
-          <w:sz w:val="28"/>
-          <w:szCs w:val="28"/>
-          <w:lang w:val="ru-RU"/>
-        </w:rPr>
-        <w:t xml:space="preserve"> Б</w:t>
-      </w:r>
-      <w:proofErr w:type="gramEnd"/>
-      <w:r>
-        <w:rPr>
-          <w:sz w:val="28"/>
-          <w:szCs w:val="28"/>
-          <w:lang w:val="ru-RU"/>
-        </w:rPr>
-        <w:t xml:space="preserve"> – </w:t>
+          <w:lang w:val="ru-RU"/>
+        </w:rPr>
+        <w:t xml:space="preserve"> г/л; фибр Б – </w:t>
       </w:r>
       <w:proofErr w:type="spellStart"/>
       <w:r>
         <w:rPr>
-          <w:sz w:val="28"/>
-          <w:szCs w:val="28"/>
           <w:lang w:val="ru-RU"/>
         </w:rPr>
         <w:t>отр</w:t>
@@ -3490,32 +2802,24 @@
       <w:proofErr w:type="spellEnd"/>
       <w:r>
         <w:rPr>
-          <w:sz w:val="28"/>
-          <w:szCs w:val="28"/>
           <w:lang w:val="ru-RU"/>
         </w:rPr>
         <w:t xml:space="preserve">; АКТ – </w:t>
       </w:r>
       <w:r>
         <w:rPr>
-          <w:sz w:val="28"/>
-          <w:szCs w:val="28"/>
           <w:lang w:val="ru-RU"/>
         </w:rPr>
         <w:t>100%</w:t>
       </w:r>
       <w:r>
         <w:rPr>
-          <w:sz w:val="28"/>
-          <w:szCs w:val="28"/>
           <w:lang w:val="ru-RU"/>
         </w:rPr>
         <w:t xml:space="preserve"> св. гепарин – </w:t>
       </w:r>
       <w:r>
         <w:rPr>
-          <w:sz w:val="28"/>
-          <w:szCs w:val="28"/>
           <w:lang w:val="ru-RU"/>
         </w:rPr>
         <w:t>4</w:t>
@@ -3528,53 +2832,71 @@
         <w:jc w:val="both"/>
         <w:rPr>
           <w:b w:val="0"/>
+          <w:sz w:val="24"/>
+          <w:szCs w:val="24"/>
         </w:rPr>
       </w:pPr>
       <w:r>
         <w:rPr>
           <w:b w:val="0"/>
+          <w:sz w:val="24"/>
+          <w:szCs w:val="24"/>
         </w:rPr>
         <w:t>15</w:t>
       </w:r>
       <w:r>
         <w:rPr>
           <w:b w:val="0"/>
+          <w:sz w:val="24"/>
+          <w:szCs w:val="24"/>
         </w:rPr>
         <w:t>.</w:t>
       </w:r>
       <w:r>
         <w:rPr>
           <w:b w:val="0"/>
+          <w:sz w:val="24"/>
+          <w:szCs w:val="24"/>
         </w:rPr>
         <w:t>11.17</w:t>
       </w:r>
       <w:r>
         <w:rPr>
           <w:b w:val="0"/>
+          <w:sz w:val="24"/>
+          <w:szCs w:val="24"/>
         </w:rPr>
         <w:t xml:space="preserve"> </w:t>
       </w:r>
       <w:r>
         <w:rPr>
           <w:b w:val="0"/>
+          <w:sz w:val="24"/>
+          <w:szCs w:val="24"/>
         </w:rPr>
         <w:t>Общ. а</w:t>
       </w:r>
       <w:r>
         <w:rPr>
           <w:b w:val="0"/>
+          <w:sz w:val="24"/>
+          <w:szCs w:val="24"/>
         </w:rPr>
         <w:t>н. мочи уд вес 10</w:t>
       </w:r>
       <w:r>
         <w:rPr>
           <w:b w:val="0"/>
+          <w:sz w:val="24"/>
+          <w:szCs w:val="24"/>
         </w:rPr>
         <w:t>15</w:t>
       </w:r>
       <w:r>
         <w:rPr>
           <w:b w:val="0"/>
+          <w:sz w:val="24"/>
+          <w:szCs w:val="24"/>
         </w:rPr>
         <w:t xml:space="preserve">  </w:t>
       </w:r>
@@ -3582,6 +2904,8 @@
       <w:r>
         <w:rPr>
           <w:b w:val="0"/>
+          <w:sz w:val="24"/>
+          <w:szCs w:val="24"/>
         </w:rPr>
         <w:t>лейк</w:t>
       </w:r>
@@ -3589,53 +2913,69 @@
       <w:r>
         <w:rPr>
           <w:b w:val="0"/>
+          <w:sz w:val="24"/>
+          <w:szCs w:val="24"/>
         </w:rPr>
         <w:t xml:space="preserve"> –</w:t>
       </w:r>
       <w:r>
         <w:rPr>
           <w:b w:val="0"/>
+          <w:sz w:val="24"/>
+          <w:szCs w:val="24"/>
         </w:rPr>
         <w:t>3-5</w:t>
       </w:r>
       <w:r>
         <w:rPr>
           <w:b w:val="0"/>
-        </w:rPr>
-        <w:t xml:space="preserve">   в </w:t>
-      </w:r>
-      <w:proofErr w:type="gramStart"/>
+          <w:sz w:val="24"/>
+          <w:szCs w:val="24"/>
+        </w:rPr>
+        <w:t xml:space="preserve">   в п/</w:t>
+      </w:r>
+      <w:proofErr w:type="spellStart"/>
       <w:r>
         <w:rPr>
           <w:b w:val="0"/>
-        </w:rPr>
-        <w:t>п</w:t>
-      </w:r>
-      <w:proofErr w:type="gramEnd"/>
+          <w:sz w:val="24"/>
+          <w:szCs w:val="24"/>
+        </w:rPr>
+        <w:t>зр</w:t>
+      </w:r>
+      <w:proofErr w:type="spellEnd"/>
       <w:r>
         <w:rPr>
           <w:b w:val="0"/>
-        </w:rPr>
-        <w:t>/</w:t>
+          <w:sz w:val="24"/>
+          <w:szCs w:val="24"/>
+        </w:rPr>
+        <w:t xml:space="preserve"> белок – </w:t>
       </w:r>
       <w:proofErr w:type="spellStart"/>
       <w:r>
         <w:rPr>
           <w:b w:val="0"/>
-        </w:rPr>
-        <w:t>зр</w:t>
+          <w:sz w:val="24"/>
+          <w:szCs w:val="24"/>
+        </w:rPr>
+        <w:t>отр</w:t>
       </w:r>
       <w:proofErr w:type="spellEnd"/>
       <w:r>
         <w:rPr>
           <w:b w:val="0"/>
-        </w:rPr>
-        <w:t xml:space="preserve"> белок – </w:t>
+          <w:sz w:val="24"/>
+          <w:szCs w:val="24"/>
+        </w:rPr>
+        <w:t xml:space="preserve">  ацетон –</w:t>
       </w:r>
       <w:proofErr w:type="spellStart"/>
       <w:r>
         <w:rPr>
           <w:b w:val="0"/>
+          <w:sz w:val="24"/>
+          <w:szCs w:val="24"/>
         </w:rPr>
         <w:t>отр</w:t>
       </w:r>
@@ -3643,95 +2983,105 @@
       <w:r>
         <w:rPr>
           <w:b w:val="0"/>
-        </w:rPr>
-        <w:t xml:space="preserve">  ацетон –</w:t>
+          <w:sz w:val="24"/>
+          <w:szCs w:val="24"/>
+        </w:rPr>
+        <w:t xml:space="preserve">; </w:t>
+      </w:r>
+      <w:r>
+        <w:rPr>
+          <w:b w:val="0"/>
+          <w:sz w:val="24"/>
+          <w:szCs w:val="24"/>
+        </w:rPr>
+        <w:t xml:space="preserve"> </w:t>
       </w:r>
       <w:proofErr w:type="spellStart"/>
       <w:r>
         <w:rPr>
           <w:b w:val="0"/>
-        </w:rPr>
-        <w:t>отр</w:t>
+          <w:sz w:val="24"/>
+          <w:szCs w:val="24"/>
+        </w:rPr>
+        <w:t>эпит</w:t>
       </w:r>
       <w:proofErr w:type="spellEnd"/>
       <w:r>
         <w:rPr>
           <w:b w:val="0"/>
+          <w:sz w:val="24"/>
+          <w:szCs w:val="24"/>
+        </w:rPr>
+        <w:t xml:space="preserve">. пл. - </w:t>
+      </w:r>
+      <w:proofErr w:type="spellStart"/>
+      <w:r>
+        <w:rPr>
+          <w:b w:val="0"/>
+          <w:sz w:val="24"/>
+          <w:szCs w:val="24"/>
+        </w:rPr>
+        <w:t>ед</w:t>
+      </w:r>
+      <w:proofErr w:type="spellEnd"/>
+      <w:r>
+        <w:rPr>
+          <w:b w:val="0"/>
+          <w:sz w:val="24"/>
+          <w:szCs w:val="24"/>
         </w:rPr>
         <w:t xml:space="preserve">; </w:t>
       </w:r>
+      <w:proofErr w:type="spellStart"/>
       <w:r>
         <w:rPr>
           <w:b w:val="0"/>
-        </w:rPr>
-        <w:t xml:space="preserve"> </w:t>
+          <w:sz w:val="24"/>
+          <w:szCs w:val="24"/>
+        </w:rPr>
+        <w:t>эпит</w:t>
+      </w:r>
+      <w:proofErr w:type="spellEnd"/>
+      <w:r>
+        <w:rPr>
+          <w:b w:val="0"/>
+          <w:sz w:val="24"/>
+          <w:szCs w:val="24"/>
+        </w:rPr>
+        <w:t xml:space="preserve">. </w:t>
       </w:r>
       <w:proofErr w:type="spellStart"/>
       <w:r>
         <w:rPr>
           <w:b w:val="0"/>
-        </w:rPr>
-        <w:t>эпит</w:t>
+          <w:sz w:val="24"/>
+          <w:szCs w:val="24"/>
+        </w:rPr>
+        <w:t>перех</w:t>
       </w:r>
       <w:proofErr w:type="spellEnd"/>
       <w:r>
         <w:rPr>
           <w:b w:val="0"/>
-        </w:rPr>
-        <w:t xml:space="preserve">. пл. - </w:t>
+          <w:sz w:val="24"/>
+          <w:szCs w:val="24"/>
+        </w:rPr>
+        <w:t xml:space="preserve">. - </w:t>
+      </w:r>
+      <w:r>
+        <w:rPr>
+          <w:b w:val="0"/>
+          <w:sz w:val="24"/>
+          <w:szCs w:val="24"/>
+        </w:rPr>
+        <w:t xml:space="preserve"> в п/</w:t>
       </w:r>
       <w:proofErr w:type="spellStart"/>
       <w:r>
         <w:rPr>
           <w:b w:val="0"/>
-        </w:rPr>
-        <w:t>ед</w:t>
-      </w:r>
-      <w:proofErr w:type="spellEnd"/>
-      <w:r>
-        <w:rPr>
-          <w:b w:val="0"/>
-        </w:rPr>
-        <w:t xml:space="preserve">; </w:t>
-      </w:r>
-      <w:proofErr w:type="spellStart"/>
-      <w:r>
-        <w:rPr>
-          <w:b w:val="0"/>
-        </w:rPr>
-        <w:t>эпит</w:t>
-      </w:r>
-      <w:proofErr w:type="spellEnd"/>
-      <w:r>
-        <w:rPr>
-          <w:b w:val="0"/>
-        </w:rPr>
-        <w:t xml:space="preserve">. </w:t>
-      </w:r>
-      <w:proofErr w:type="spellStart"/>
-      <w:r>
-        <w:rPr>
-          <w:b w:val="0"/>
-        </w:rPr>
-        <w:t>перех</w:t>
-      </w:r>
-      <w:proofErr w:type="spellEnd"/>
-      <w:r>
-        <w:rPr>
-          <w:b w:val="0"/>
-        </w:rPr>
-        <w:t xml:space="preserve">. - </w:t>
-      </w:r>
-      <w:r>
-        <w:rPr>
-          <w:b w:val="0"/>
-        </w:rPr>
-        <w:t xml:space="preserve"> в п/</w:t>
-      </w:r>
-      <w:proofErr w:type="spellStart"/>
-      <w:r>
-        <w:rPr>
-          <w:b w:val="0"/>
+          <w:sz w:val="24"/>
+          <w:szCs w:val="24"/>
         </w:rPr>
         <w:t>зр</w:t>
       </w:r>
@@ -3741,41 +3091,35 @@
       <w:pPr>
         <w:ind w:left="-567"/>
         <w:rPr>
-          <w:sz w:val="28"/>
-          <w:lang w:val="ru-RU"/>
-        </w:rPr>
-      </w:pPr>
-      <w:r>
-        <w:rPr>
-          <w:sz w:val="28"/>
+          <w:lang w:val="ru-RU"/>
+        </w:rPr>
+      </w:pPr>
+      <w:r>
+        <w:rPr>
           <w:lang w:val="ru-RU"/>
         </w:rPr>
         <w:t>16</w:t>
       </w:r>
       <w:r>
         <w:rPr>
-          <w:sz w:val="28"/>
           <w:lang w:val="ru-RU"/>
         </w:rPr>
         <w:t>.</w:t>
       </w:r>
       <w:r>
         <w:rPr>
-          <w:sz w:val="28"/>
           <w:lang w:val="ru-RU"/>
         </w:rPr>
         <w:t>11.17</w:t>
       </w:r>
       <w:r>
         <w:rPr>
-          <w:sz w:val="28"/>
           <w:lang w:val="ru-RU"/>
         </w:rPr>
         <w:t xml:space="preserve"> </w:t>
       </w:r>
       <w:r>
         <w:rPr>
-          <w:sz w:val="28"/>
           <w:lang w:val="ru-RU"/>
         </w:rPr>
         <w:t xml:space="preserve">Анализ мочи по Нечипоренко </w:t>
@@ -3783,7 +3127,6 @@
       <w:proofErr w:type="spellStart"/>
       <w:r>
         <w:rPr>
-          <w:sz w:val="28"/>
           <w:lang w:val="ru-RU"/>
         </w:rPr>
         <w:t>лейк</w:t>
@@ -3791,21 +3134,18 @@
       <w:proofErr w:type="spellEnd"/>
       <w:r>
         <w:rPr>
-          <w:sz w:val="28"/>
           <w:lang w:val="ru-RU"/>
         </w:rPr>
         <w:t xml:space="preserve"> -</w:t>
       </w:r>
       <w:r>
         <w:rPr>
-          <w:sz w:val="28"/>
           <w:lang w:val="ru-RU"/>
         </w:rPr>
         <w:t>500</w:t>
       </w:r>
       <w:r>
         <w:rPr>
-          <w:sz w:val="28"/>
           <w:lang w:val="ru-RU"/>
         </w:rPr>
         <w:t xml:space="preserve">  </w:t>
@@ -3813,7 +3153,6 @@
       <w:proofErr w:type="spellStart"/>
       <w:r>
         <w:rPr>
-          <w:sz w:val="28"/>
           <w:lang w:val="ru-RU"/>
         </w:rPr>
         <w:t>эритр</w:t>
@@ -3821,21 +3160,18 @@
       <w:proofErr w:type="spellEnd"/>
       <w:r>
         <w:rPr>
-          <w:sz w:val="28"/>
           <w:lang w:val="ru-RU"/>
         </w:rPr>
         <w:t xml:space="preserve"> -</w:t>
       </w:r>
       <w:r>
         <w:rPr>
-          <w:sz w:val="28"/>
           <w:lang w:val="ru-RU"/>
         </w:rPr>
         <w:t>250</w:t>
       </w:r>
       <w:r>
         <w:rPr>
-          <w:sz w:val="28"/>
           <w:lang w:val="ru-RU"/>
         </w:rPr>
         <w:t xml:space="preserve">  белок – </w:t>
@@ -3843,7 +3179,6 @@
       <w:proofErr w:type="spellStart"/>
       <w:r>
         <w:rPr>
-          <w:sz w:val="28"/>
           <w:lang w:val="ru-RU"/>
         </w:rPr>
         <w:t>отр</w:t>
@@ -3854,35 +3189,29 @@
       <w:pPr>
         <w:ind w:left="-567"/>
         <w:rPr>
-          <w:sz w:val="28"/>
-          <w:szCs w:val="20"/>
-          <w:lang w:val="ru-RU"/>
-        </w:rPr>
-      </w:pPr>
-      <w:r>
-        <w:rPr>
-          <w:sz w:val="28"/>
+          <w:lang w:val="ru-RU"/>
+        </w:rPr>
+      </w:pPr>
+      <w:r>
+        <w:rPr>
           <w:lang w:val="ru-RU"/>
         </w:rPr>
         <w:t>15.1.117 гликемия</w:t>
       </w:r>
       <w:r>
         <w:rPr>
-          <w:sz w:val="28"/>
           <w:lang w:val="ru-RU"/>
         </w:rPr>
         <w:t xml:space="preserve"> </w:t>
       </w:r>
       <w:r>
         <w:rPr>
-          <w:sz w:val="28"/>
           <w:lang w:val="ru-RU"/>
         </w:rPr>
         <w:t>4,7</w:t>
       </w:r>
       <w:r>
         <w:rPr>
-          <w:sz w:val="28"/>
           <w:lang w:val="ru-RU"/>
         </w:rPr>
         <w:t xml:space="preserve">ммоль/л </w:t>
@@ -3893,14 +3222,11 @@
         <w:ind w:left="-567"/>
         <w:jc w:val="both"/>
         <w:rPr>
-          <w:sz w:val="28"/>
-          <w:szCs w:val="20"/>
-          <w:lang w:val="ru-RU"/>
-        </w:rPr>
-      </w:pPr>
-      <w:r>
-        <w:rPr>
-          <w:sz w:val="28"/>
+          <w:lang w:val="ru-RU"/>
+        </w:rPr>
+      </w:pPr>
+      <w:r>
+        <w:rPr>
           <w:u w:val="single"/>
           <w:lang w:val="ru-RU"/>
         </w:rPr>
@@ -3908,7 +3234,6 @@
       </w:r>
       <w:r>
         <w:rPr>
-          <w:sz w:val="28"/>
           <w:u w:val="single"/>
           <w:lang w:val="ru-RU"/>
         </w:rPr>
@@ -3916,7 +3241,6 @@
       </w:r>
       <w:r>
         <w:rPr>
-          <w:sz w:val="28"/>
           <w:lang w:val="ru-RU"/>
         </w:rPr>
         <w:t xml:space="preserve">: </w:t>
@@ -3924,7 +3248,6 @@
       <w:sdt>
         <w:sdtPr>
           <w:rPr>
-            <w:sz w:val="28"/>
             <w:lang w:val="ru-RU"/>
           </w:rPr>
           <w:id w:val="-1949923650"/>
@@ -3941,7 +3264,6 @@
         <w:sdtContent>
           <w:r>
             <w:rPr>
-              <w:sz w:val="28"/>
               <w:lang w:val="ru-RU"/>
             </w:rPr>
             <w:t xml:space="preserve"> </w:t>
@@ -3950,82 +3272,54 @@
       </w:sdt>
       <w:r>
         <w:rPr>
-          <w:sz w:val="28"/>
           <w:lang w:val="ru-RU"/>
         </w:rPr>
         <w:t xml:space="preserve"> </w:t>
       </w:r>
       <w:r>
         <w:rPr>
-          <w:sz w:val="28"/>
-          <w:lang w:val="ru-RU"/>
-        </w:rPr>
-        <w:t xml:space="preserve"> </w:t>
-      </w:r>
-      <w:proofErr w:type="spellStart"/>
-      <w:r>
-        <w:rPr>
-          <w:sz w:val="28"/>
-          <w:lang w:val="ru-RU"/>
-        </w:rPr>
-        <w:t>Дисциркуляторная</w:t>
-      </w:r>
-      <w:proofErr w:type="spellEnd"/>
-      <w:r>
-        <w:rPr>
-          <w:sz w:val="28"/>
-          <w:lang w:val="ru-RU"/>
-        </w:rPr>
-        <w:t xml:space="preserve"> энцефалопатия 1, </w:t>
-      </w:r>
-      <w:proofErr w:type="spellStart"/>
-      <w:r>
-        <w:rPr>
-          <w:sz w:val="28"/>
-          <w:lang w:val="ru-RU"/>
-        </w:rPr>
-        <w:t>церебростенчиеский</w:t>
-      </w:r>
-      <w:proofErr w:type="spellEnd"/>
-      <w:r>
-        <w:rPr>
-          <w:sz w:val="28"/>
-          <w:lang w:val="ru-RU"/>
-        </w:rPr>
-        <w:t xml:space="preserve"> </w:t>
-      </w:r>
-      <w:proofErr w:type="gramStart"/>
-      <w:r>
-        <w:rPr>
-          <w:sz w:val="28"/>
-          <w:lang w:val="ru-RU"/>
-        </w:rPr>
-        <w:t>с-м</w:t>
-      </w:r>
-      <w:proofErr w:type="gramEnd"/>
+          <w:lang w:val="ru-RU"/>
+        </w:rPr>
+        <w:t xml:space="preserve"> Дисциркуляторная энцефалопатия 1, </w:t>
+      </w:r>
+      <w:r>
+        <w:rPr>
+          <w:lang w:val="ru-RU"/>
+        </w:rPr>
+        <w:t>церебра</w:t>
+      </w:r>
+      <w:bookmarkStart w:id="2" w:name="_GoBack"/>
+      <w:bookmarkEnd w:id="2"/>
+      <w:r>
+        <w:rPr>
+          <w:lang w:val="ru-RU"/>
+        </w:rPr>
+        <w:t>стенический</w:t>
+      </w:r>
+      <w:r>
+        <w:rPr>
+          <w:lang w:val="ru-RU"/>
+        </w:rPr>
+        <w:t xml:space="preserve"> с-м</w:t>
+      </w:r>
     </w:p>
     <w:p>
       <w:pPr>
         <w:ind w:left="-567"/>
         <w:jc w:val="both"/>
         <w:rPr>
-          <w:sz w:val="28"/>
-          <w:szCs w:val="20"/>
-          <w:lang w:val="ru-RU"/>
-        </w:rPr>
-      </w:pPr>
-      <w:r>
-        <w:rPr>
-          <w:sz w:val="28"/>
+          <w:lang w:val="ru-RU"/>
+        </w:rPr>
+      </w:pPr>
+      <w:r>
+        <w:rPr>
           <w:u w:val="single"/>
           <w:lang w:val="ru-RU"/>
         </w:rPr>
-        <w:lastRenderedPageBreak/>
         <w:t>17.11.17</w:t>
       </w:r>
       <w:r>
         <w:rPr>
-          <w:sz w:val="28"/>
           <w:u w:val="single"/>
           <w:lang w:val="ru-RU"/>
         </w:rPr>
@@ -4033,112 +3327,75 @@
       </w:r>
       <w:r>
         <w:rPr>
-          <w:sz w:val="28"/>
           <w:lang w:val="ru-RU"/>
         </w:rPr>
         <w:t xml:space="preserve">: </w:t>
       </w:r>
       <w:r>
         <w:rPr>
-          <w:sz w:val="28"/>
           <w:lang w:val="en-US"/>
         </w:rPr>
         <w:t>VIS</w:t>
       </w:r>
       <w:r>
         <w:rPr>
-          <w:sz w:val="28"/>
           <w:lang w:val="ru-RU"/>
         </w:rPr>
         <w:t xml:space="preserve"> </w:t>
       </w:r>
       <w:r>
         <w:rPr>
-          <w:sz w:val="28"/>
           <w:lang w:val="en-US"/>
         </w:rPr>
         <w:t>OD</w:t>
       </w:r>
       <w:r>
         <w:rPr>
-          <w:sz w:val="28"/>
           <w:lang w:val="ru-RU"/>
         </w:rPr>
         <w:t>=</w:t>
       </w:r>
       <w:r>
         <w:rPr>
-          <w:sz w:val="28"/>
-          <w:lang w:val="ru-RU"/>
-        </w:rPr>
-        <w:t>0</w:t>
-      </w:r>
-      <w:proofErr w:type="gramStart"/>
-      <w:r>
-        <w:rPr>
-          <w:sz w:val="28"/>
-          <w:lang w:val="ru-RU"/>
-        </w:rPr>
-        <w:t>,6сф</w:t>
-      </w:r>
-      <w:proofErr w:type="gramEnd"/>
-      <w:r>
-        <w:rPr>
-          <w:sz w:val="28"/>
-          <w:lang w:val="ru-RU"/>
-        </w:rPr>
-        <w:t>+1,0=1,0</w:t>
-      </w:r>
-      <w:r>
-        <w:rPr>
-          <w:sz w:val="28"/>
+          <w:lang w:val="ru-RU"/>
+        </w:rPr>
+        <w:t>0,6сф+1,0=1,0</w:t>
+      </w:r>
+      <w:r>
+        <w:rPr>
           <w:lang w:val="ru-RU"/>
         </w:rPr>
         <w:t xml:space="preserve">   </w:t>
       </w:r>
       <w:r>
         <w:rPr>
-          <w:sz w:val="28"/>
           <w:lang w:val="en-US"/>
         </w:rPr>
         <w:t>OS</w:t>
       </w:r>
       <w:r>
         <w:rPr>
-          <w:sz w:val="28"/>
           <w:lang w:val="ru-RU"/>
         </w:rPr>
         <w:t>=</w:t>
       </w:r>
       <w:r>
         <w:rPr>
-          <w:sz w:val="28"/>
           <w:lang w:val="ru-RU"/>
         </w:rPr>
         <w:t>0,5сф +1,5=1,0</w:t>
       </w:r>
       <w:r>
         <w:rPr>
-          <w:sz w:val="28"/>
           <w:lang w:val="ru-RU"/>
         </w:rPr>
         <w:t xml:space="preserve"> ; </w:t>
       </w:r>
-      <w:proofErr w:type="spellStart"/>
-      <w:r>
-        <w:rPr>
-          <w:sz w:val="28"/>
-          <w:lang w:val="ru-RU"/>
-        </w:rPr>
-        <w:t>Факосклероз</w:t>
-      </w:r>
-      <w:proofErr w:type="spellEnd"/>
-      <w:r>
-        <w:rPr>
-          <w:sz w:val="28"/>
-          <w:lang w:val="ru-RU"/>
-        </w:rPr>
-        <w:t>.</w:t>
+      <w:r>
+        <w:rPr>
+          <w:lang w:val="ru-RU"/>
+        </w:rPr>
+        <w:t>Факосклероз.</w:t>
       </w:r>
     </w:p>
     <w:p>
@@ -4146,21 +3403,17 @@
         <w:ind w:left="-567"/>
         <w:jc w:val="both"/>
         <w:rPr>
-          <w:sz w:val="28"/>
-          <w:szCs w:val="20"/>
-          <w:lang w:val="ru-RU"/>
-        </w:rPr>
-      </w:pPr>
-      <w:r>
-        <w:rPr>
-          <w:sz w:val="28"/>
+          <w:lang w:val="ru-RU"/>
+        </w:rPr>
+      </w:pPr>
+      <w:r>
+        <w:rPr>
           <w:lang w:val="ru-RU"/>
         </w:rPr>
         <w:t xml:space="preserve"> Гл. дно: ДЗН бледно-розовые. </w:t>
       </w:r>
       <w:r>
         <w:rPr>
-          <w:sz w:val="28"/>
           <w:lang w:val="ru-RU"/>
         </w:rPr>
         <w:t xml:space="preserve">Слева легкая височная деколорация, </w:t>
@@ -4168,7 +3421,6 @@
       <w:proofErr w:type="spellStart"/>
       <w:r>
         <w:rPr>
-          <w:sz w:val="28"/>
           <w:lang w:val="ru-RU"/>
         </w:rPr>
         <w:t>артрофия</w:t>
@@ -4176,7 +3428,6 @@
       <w:proofErr w:type="spellEnd"/>
       <w:r>
         <w:rPr>
-          <w:sz w:val="28"/>
           <w:lang w:val="ru-RU"/>
         </w:rPr>
         <w:t xml:space="preserve"> </w:t>
@@ -4184,7 +3435,6 @@
       <w:proofErr w:type="spellStart"/>
       <w:r>
         <w:rPr>
-          <w:sz w:val="28"/>
           <w:lang w:val="ru-RU"/>
         </w:rPr>
         <w:t>хориоидеи</w:t>
@@ -4192,35 +3442,30 @@
       <w:proofErr w:type="spellEnd"/>
       <w:r>
         <w:rPr>
-          <w:sz w:val="28"/>
           <w:lang w:val="ru-RU"/>
         </w:rPr>
         <w:t xml:space="preserve">. </w:t>
       </w:r>
       <w:r>
         <w:rPr>
-          <w:sz w:val="28"/>
           <w:lang w:val="ru-RU"/>
         </w:rPr>
         <w:t>Границы четкие</w:t>
       </w:r>
       <w:r>
         <w:rPr>
-          <w:sz w:val="28"/>
           <w:lang w:val="ru-RU"/>
         </w:rPr>
         <w:t>.</w:t>
       </w:r>
       <w:r>
         <w:rPr>
-          <w:sz w:val="28"/>
           <w:lang w:val="ru-RU"/>
         </w:rPr>
         <w:t xml:space="preserve"> </w:t>
       </w:r>
       <w:r>
         <w:rPr>
-          <w:sz w:val="28"/>
           <w:lang w:val="ru-RU"/>
         </w:rPr>
         <w:t xml:space="preserve">А:V </w:t>
@@ -4251,38 +3496,19 @@
       </w:sdt>
       <w:r>
         <w:rPr>
-          <w:sz w:val="28"/>
           <w:lang w:val="ru-RU"/>
         </w:rPr>
         <w:t xml:space="preserve"> </w:t>
       </w:r>
       <w:r>
         <w:rPr>
-          <w:sz w:val="28"/>
-          <w:lang w:val="ru-RU"/>
-        </w:rPr>
-        <w:t xml:space="preserve"> артерии извиты, вены неравномерного калибра, не </w:t>
-      </w:r>
-      <w:proofErr w:type="gramStart"/>
-      <w:r>
-        <w:rPr>
-          <w:sz w:val="28"/>
-          <w:lang w:val="ru-RU"/>
-        </w:rPr>
-        <w:t>выраженный</w:t>
-      </w:r>
-      <w:proofErr w:type="gramEnd"/>
-      <w:r>
-        <w:rPr>
-          <w:sz w:val="28"/>
-          <w:lang w:val="ru-RU"/>
-        </w:rPr>
-        <w:t xml:space="preserve"> </w:t>
+          <w:lang w:val="ru-RU"/>
+        </w:rPr>
+        <w:t xml:space="preserve"> артерии извиты, вены неравномерного калибра, не выраженный </w:t>
       </w:r>
       <w:proofErr w:type="spellStart"/>
       <w:r>
         <w:rPr>
-          <w:sz w:val="28"/>
           <w:lang w:val="ru-RU"/>
         </w:rPr>
         <w:t>ангиослкероз</w:t>
@@ -4290,28 +3516,24 @@
       <w:proofErr w:type="spellEnd"/>
       <w:r>
         <w:rPr>
-          <w:sz w:val="28"/>
           <w:lang w:val="ru-RU"/>
         </w:rPr>
         <w:t xml:space="preserve"> Д-з: </w:t>
       </w:r>
       <w:r>
         <w:rPr>
-          <w:sz w:val="28"/>
           <w:lang w:val="ru-RU"/>
         </w:rPr>
         <w:t>Антипатия</w:t>
       </w:r>
       <w:r>
         <w:rPr>
-          <w:sz w:val="28"/>
           <w:lang w:val="ru-RU"/>
         </w:rPr>
         <w:t xml:space="preserve"> сосудов сетчатки ОИ. </w:t>
       </w:r>
       <w:r>
         <w:rPr>
-          <w:sz w:val="28"/>
           <w:lang w:val="ru-RU"/>
         </w:rPr>
         <w:t xml:space="preserve">Гиперметропия слабой степени ОИ </w:t>
@@ -4322,52 +3544,25 @@
         <w:ind w:left="-567"/>
         <w:jc w:val="both"/>
         <w:rPr>
-          <w:sz w:val="28"/>
-          <w:szCs w:val="20"/>
-          <w:lang w:val="ru-RU"/>
-        </w:rPr>
-      </w:pPr>
-      <w:r>
-        <w:rPr>
-          <w:sz w:val="28"/>
+          <w:lang w:val="ru-RU"/>
+        </w:rPr>
+      </w:pPr>
+      <w:r>
+        <w:rPr>
           <w:u w:val="single"/>
           <w:lang w:val="ru-RU"/>
         </w:rPr>
-        <w:t>01.11.17</w:t>
-      </w:r>
-      <w:r>
-        <w:rPr>
-          <w:sz w:val="28"/>
-          <w:u w:val="single"/>
-          <w:lang w:val="ru-RU"/>
-        </w:rPr>
-        <w:t>ЭКГ</w:t>
-      </w:r>
-      <w:r>
-        <w:rPr>
-          <w:sz w:val="28"/>
-          <w:lang w:val="ru-RU"/>
-        </w:rPr>
-        <w:t>: ЧСС -</w:t>
-      </w:r>
-      <w:r>
-        <w:rPr>
-          <w:sz w:val="28"/>
-          <w:lang w:val="ru-RU"/>
-        </w:rPr>
-        <w:t>75</w:t>
-      </w:r>
-      <w:r>
-        <w:rPr>
-          <w:sz w:val="28"/>
-          <w:lang w:val="ru-RU"/>
-        </w:rPr>
-        <w:t xml:space="preserve"> уд/мин. Вольтаж </w:t>
+        <w:t>01.11.17ЭКГ</w:t>
+      </w:r>
+      <w:r>
+        <w:rPr>
+          <w:lang w:val="ru-RU"/>
+        </w:rPr>
+        <w:t xml:space="preserve">: ЧСС -75 уд/мин. Вольтаж </w:t>
       </w:r>
       <w:sdt>
         <w:sdtPr>
           <w:rPr>
-            <w:sz w:val="28"/>
             <w:lang w:val="ru-RU"/>
           </w:rPr>
           <w:id w:val="-1300382127"/>
@@ -4381,10 +3576,10 @@
             <w:listItem w:displayText="повышен." w:value="повышен."/>
           </w:comboBox>
         </w:sdtPr>
+        <w:sdtEndPr/>
         <w:sdtContent>
           <w:r>
             <w:rPr>
-              <w:sz w:val="28"/>
               <w:lang w:val="ru-RU"/>
             </w:rPr>
             <w:t>сохранен.</w:t>
@@ -4393,63 +3588,9 @@
       </w:sdt>
       <w:r>
         <w:rPr>
-          <w:sz w:val="28"/>
-          <w:lang w:val="ru-RU"/>
-        </w:rPr>
-        <w:t xml:space="preserve">  Ритм синусовый</w:t>
-      </w:r>
-      <w:r>
-        <w:rPr>
-          <w:sz w:val="28"/>
-          <w:lang w:val="ru-RU"/>
-        </w:rPr>
-        <w:t>. Эл</w:t>
-      </w:r>
-      <w:proofErr w:type="gramStart"/>
-      <w:r>
-        <w:rPr>
-          <w:sz w:val="28"/>
-          <w:lang w:val="ru-RU"/>
-        </w:rPr>
-        <w:t>.</w:t>
-      </w:r>
-      <w:proofErr w:type="gramEnd"/>
-      <w:r>
-        <w:rPr>
-          <w:sz w:val="28"/>
-          <w:lang w:val="ru-RU"/>
-        </w:rPr>
-        <w:t xml:space="preserve"> </w:t>
-      </w:r>
-      <w:proofErr w:type="gramStart"/>
-      <w:r>
-        <w:rPr>
-          <w:sz w:val="28"/>
-          <w:lang w:val="ru-RU"/>
-        </w:rPr>
-        <w:t>о</w:t>
-      </w:r>
-      <w:proofErr w:type="gramEnd"/>
-      <w:r>
-        <w:rPr>
-          <w:sz w:val="28"/>
-          <w:lang w:val="ru-RU"/>
-        </w:rPr>
-        <w:t>сь отклонена</w:t>
-      </w:r>
-      <w:r>
-        <w:rPr>
-          <w:sz w:val="28"/>
-          <w:lang w:val="ru-RU"/>
-        </w:rPr>
-        <w:t xml:space="preserve"> влево</w:t>
-      </w:r>
-      <w:r>
-        <w:rPr>
-          <w:sz w:val="28"/>
-          <w:lang w:val="ru-RU"/>
-        </w:rPr>
-        <w:t>.  Гипертрофия левого желудочка.</w:t>
+          <w:lang w:val="ru-RU"/>
+        </w:rPr>
+        <w:t xml:space="preserve">  Ритм синусовый. Эл. ось отклонена влево.  Гипертрофия левого желудочка.</w:t>
       </w:r>
     </w:p>
     <w:p>
@@ -4457,60 +3598,25 @@
         <w:ind w:left="-567"/>
         <w:jc w:val="both"/>
         <w:rPr>
-          <w:sz w:val="28"/>
-          <w:szCs w:val="20"/>
-          <w:lang w:val="ru-RU"/>
-        </w:rPr>
-      </w:pPr>
-      <w:r>
-        <w:rPr>
-          <w:sz w:val="28"/>
+          <w:lang w:val="ru-RU"/>
+        </w:rPr>
+      </w:pPr>
+      <w:r>
+        <w:rPr>
           <w:u w:val="single"/>
           <w:lang w:val="ru-RU"/>
         </w:rPr>
-        <w:t>14</w:t>
-      </w:r>
-      <w:r>
-        <w:rPr>
-          <w:sz w:val="28"/>
-          <w:u w:val="single"/>
-          <w:lang w:val="ru-RU"/>
-        </w:rPr>
-        <w:t>.11.17</w:t>
-      </w:r>
-      <w:r>
-        <w:rPr>
-          <w:sz w:val="28"/>
-          <w:u w:val="single"/>
-          <w:lang w:val="ru-RU"/>
-        </w:rPr>
-        <w:t>ЭКГ</w:t>
-      </w:r>
-      <w:r>
-        <w:rPr>
-          <w:sz w:val="28"/>
-          <w:lang w:val="ru-RU"/>
-        </w:rPr>
-        <w:t>: ЧСС -</w:t>
-      </w:r>
-      <w:r>
-        <w:rPr>
-          <w:sz w:val="28"/>
-          <w:lang w:val="ru-RU"/>
-        </w:rPr>
-        <w:t>67</w:t>
-      </w:r>
-      <w:r>
-        <w:rPr>
-          <w:sz w:val="28"/>
-          <w:lang w:val="ru-RU"/>
-        </w:rPr>
-        <w:t xml:space="preserve"> уд/мин. Вольтаж </w:t>
+        <w:t>14.11.17ЭКГ</w:t>
+      </w:r>
+      <w:r>
+        <w:rPr>
+          <w:lang w:val="ru-RU"/>
+        </w:rPr>
+        <w:t xml:space="preserve">: ЧСС -67 уд/мин. Вольтаж </w:t>
       </w:r>
       <w:sdt>
         <w:sdtPr>
           <w:rPr>
-            <w:sz w:val="28"/>
             <w:lang w:val="ru-RU"/>
           </w:rPr>
           <w:id w:val="-1344551486"/>
@@ -4524,10 +3630,10 @@
             <w:listItem w:displayText="повышен." w:value="повышен."/>
           </w:comboBox>
         </w:sdtPr>
+        <w:sdtEndPr/>
         <w:sdtContent>
           <w:r>
             <w:rPr>
-              <w:sz w:val="28"/>
               <w:lang w:val="ru-RU"/>
             </w:rPr>
             <w:t>снижен.</w:t>
@@ -4536,63 +3642,9 @@
       </w:sdt>
       <w:r>
         <w:rPr>
-          <w:sz w:val="28"/>
-          <w:lang w:val="ru-RU"/>
-        </w:rPr>
-        <w:t xml:space="preserve">  Ритм синусовый</w:t>
-      </w:r>
-      <w:r>
-        <w:rPr>
-          <w:sz w:val="28"/>
-          <w:lang w:val="ru-RU"/>
-        </w:rPr>
-        <w:t>. Эл</w:t>
-      </w:r>
-      <w:proofErr w:type="gramStart"/>
-      <w:r>
-        <w:rPr>
-          <w:sz w:val="28"/>
-          <w:lang w:val="ru-RU"/>
-        </w:rPr>
-        <w:t>.</w:t>
-      </w:r>
-      <w:proofErr w:type="gramEnd"/>
-      <w:r>
-        <w:rPr>
-          <w:sz w:val="28"/>
-          <w:lang w:val="ru-RU"/>
-        </w:rPr>
-        <w:t xml:space="preserve"> </w:t>
-      </w:r>
-      <w:proofErr w:type="gramStart"/>
-      <w:r>
-        <w:rPr>
-          <w:sz w:val="28"/>
-          <w:lang w:val="ru-RU"/>
-        </w:rPr>
-        <w:t>о</w:t>
-      </w:r>
-      <w:proofErr w:type="gramEnd"/>
-      <w:r>
-        <w:rPr>
-          <w:sz w:val="28"/>
-          <w:lang w:val="ru-RU"/>
-        </w:rPr>
-        <w:t>сь отклонена</w:t>
-      </w:r>
-      <w:r>
-        <w:rPr>
-          <w:sz w:val="28"/>
-          <w:lang w:val="ru-RU"/>
-        </w:rPr>
-        <w:t xml:space="preserve"> влево</w:t>
-      </w:r>
-      <w:r>
-        <w:rPr>
-          <w:sz w:val="28"/>
-          <w:lang w:val="ru-RU"/>
-        </w:rPr>
-        <w:t>.  Гипертрофия левого желудочка.</w:t>
+          <w:lang w:val="ru-RU"/>
+        </w:rPr>
+        <w:t xml:space="preserve">  Ритм синусовый. Эл. ось отклонена влево.  Гипертрофия левого желудочка.</w:t>
       </w:r>
     </w:p>
     <w:p>
@@ -4600,13 +3652,11 @@
         <w:ind w:left="-567"/>
         <w:jc w:val="both"/>
         <w:rPr>
-          <w:sz w:val="28"/>
-          <w:lang w:val="ru-RU"/>
-        </w:rPr>
-      </w:pPr>
-      <w:r>
-        <w:rPr>
-          <w:sz w:val="28"/>
+          <w:lang w:val="ru-RU"/>
+        </w:rPr>
+      </w:pPr>
+      <w:r>
+        <w:rPr>
           <w:u w:val="single"/>
           <w:lang w:val="ru-RU"/>
         </w:rPr>
@@ -4614,7 +3664,6 @@
       </w:r>
       <w:r>
         <w:rPr>
-          <w:sz w:val="28"/>
           <w:lang w:val="ru-RU"/>
         </w:rPr>
         <w:t xml:space="preserve"> на момент осмотра данных за хирургическую патологию нет </w:t>
@@ -4630,95 +3679,79 @@
       </w:pPr>
       <w:r>
         <w:rPr>
-          <w:sz w:val="28"/>
           <w:u w:val="single"/>
           <w:lang w:val="ru-RU"/>
         </w:rPr>
-        <w:t>22.11.17</w:t>
-      </w:r>
-      <w:r>
-        <w:rPr>
-          <w:sz w:val="28"/>
-          <w:u w:val="single"/>
-          <w:lang w:val="ru-RU"/>
-        </w:rPr>
-        <w:t xml:space="preserve">Осмотр </w:t>
-      </w:r>
-      <w:r>
-        <w:rPr>
-          <w:sz w:val="28"/>
-          <w:u w:val="single"/>
-          <w:lang w:val="ru-RU"/>
-        </w:rPr>
-        <w:t xml:space="preserve">хирурга эндокринолога </w:t>
+        <w:lastRenderedPageBreak/>
+        <w:t>24.</w:t>
+      </w:r>
+      <w:r>
+        <w:rPr>
+          <w:lang w:val="ru-RU"/>
+        </w:rPr>
+        <w:t xml:space="preserve">11.17 осмотр совместно с </w:t>
       </w:r>
       <w:proofErr w:type="spellStart"/>
       <w:r>
         <w:rPr>
-          <w:sz w:val="28"/>
-          <w:u w:val="single"/>
-          <w:lang w:val="ru-RU"/>
-        </w:rPr>
-        <w:t>Вильхового</w:t>
+          <w:lang w:val="ru-RU"/>
+        </w:rPr>
+        <w:t>зав.отд</w:t>
       </w:r>
       <w:proofErr w:type="spellEnd"/>
       <w:r>
         <w:rPr>
-          <w:sz w:val="28"/>
-          <w:u w:val="single"/>
           <w:lang w:val="ru-RU"/>
         </w:rPr>
         <w:t xml:space="preserve"> </w:t>
       </w:r>
-      <w:r>
-        <w:rPr>
-          <w:sz w:val="28"/>
-          <w:u w:val="single"/>
-          <w:lang w:val="ru-RU"/>
-        </w:rPr>
-        <w:t>С</w:t>
-      </w:r>
-      <w:r>
-        <w:rPr>
-          <w:sz w:val="28"/>
-          <w:u w:val="single"/>
-          <w:lang w:val="ru-RU"/>
-        </w:rPr>
-        <w:t>.</w:t>
-      </w:r>
-      <w:r>
-        <w:rPr>
-          <w:sz w:val="28"/>
-          <w:u w:val="single"/>
-          <w:lang w:val="ru-RU"/>
-        </w:rPr>
-        <w:t>О</w:t>
-      </w:r>
-      <w:r>
-        <w:rPr>
-          <w:sz w:val="28"/>
-          <w:u w:val="single"/>
-          <w:lang w:val="ru-RU"/>
-        </w:rPr>
-        <w:t>.</w:t>
-      </w:r>
-      <w:r>
-        <w:rPr>
-          <w:lang w:val="ru-RU"/>
-        </w:rPr>
-        <w:t xml:space="preserve">: </w:t>
-      </w:r>
-      <w:r>
-        <w:rPr>
-          <w:lang w:val="ru-RU"/>
-        </w:rPr>
-        <w:t xml:space="preserve">диагноз </w:t>
-      </w:r>
-      <w:r>
-        <w:rPr>
-          <w:lang w:val="ru-RU"/>
-        </w:rPr>
-        <w:t>согласован.</w:t>
+      <w:proofErr w:type="spellStart"/>
+      <w:r>
+        <w:rPr>
+          <w:lang w:val="ru-RU"/>
+        </w:rPr>
+        <w:t>Фещк</w:t>
+      </w:r>
+      <w:proofErr w:type="spellEnd"/>
+      <w:r>
+        <w:rPr>
+          <w:lang w:val="ru-RU"/>
+        </w:rPr>
+        <w:t xml:space="preserve"> ИА : диагноз согласован.</w:t>
+      </w:r>
+      <w:r>
+        <w:rPr>
+          <w:lang w:val="ru-RU"/>
+        </w:rPr>
+        <w:t xml:space="preserve"> В настоящее время  показаний для оперативного лечения по поводу ДТЗ нет , учитывая нарушения схемы лечения тиреотоксикоза, прием </w:t>
+      </w:r>
+      <w:proofErr w:type="spellStart"/>
+      <w:r>
+        <w:rPr>
+          <w:lang w:val="ru-RU"/>
+        </w:rPr>
+        <w:t>тиреостатических</w:t>
+      </w:r>
+      <w:proofErr w:type="spellEnd"/>
+      <w:r>
+        <w:rPr>
+          <w:lang w:val="ru-RU"/>
+        </w:rPr>
+        <w:t xml:space="preserve"> препаратов короткими курсами по 2-3 </w:t>
+      </w:r>
+      <w:proofErr w:type="spellStart"/>
+      <w:r>
+        <w:rPr>
+          <w:lang w:val="ru-RU"/>
+        </w:rPr>
+        <w:t>мес</w:t>
+      </w:r>
+      <w:proofErr w:type="spellEnd"/>
+      <w:r>
+        <w:rPr>
+          <w:lang w:val="ru-RU"/>
+        </w:rPr>
+        <w:t xml:space="preserve"> с послед. перерывом. </w:t>
       </w:r>
     </w:p>
     <w:p>
@@ -4726,138 +3759,62 @@
         <w:ind w:left="-567"/>
         <w:jc w:val="both"/>
         <w:rPr>
-          <w:sz w:val="28"/>
-          <w:szCs w:val="20"/>
-          <w:lang w:val="ru-RU"/>
-        </w:rPr>
-      </w:pPr>
-      <w:r>
-        <w:rPr>
-          <w:sz w:val="28"/>
+          <w:lang w:val="ru-RU"/>
+        </w:rPr>
+      </w:pPr>
+      <w:r>
+        <w:rPr>
           <w:u w:val="single"/>
           <w:lang w:val="ru-RU"/>
         </w:rPr>
-        <w:t>01.11.17</w:t>
-      </w:r>
-      <w:r>
-        <w:rPr>
-          <w:sz w:val="28"/>
+        <w:t>22.11.17</w:t>
+      </w:r>
+      <w:r>
+        <w:rPr>
           <w:u w:val="single"/>
           <w:lang w:val="ru-RU"/>
         </w:rPr>
-        <w:t>УЗИ щит</w:t>
-      </w:r>
-      <w:proofErr w:type="gramStart"/>
-      <w:r>
-        <w:rPr>
-          <w:sz w:val="28"/>
+        <w:t xml:space="preserve">Осмотр хирурга эндокринолога Вильхового </w:t>
+      </w:r>
+      <w:r>
+        <w:rPr>
           <w:u w:val="single"/>
           <w:lang w:val="ru-RU"/>
         </w:rPr>
+        <w:t>С</w:t>
+      </w:r>
+      <w:r>
+        <w:rPr>
+          <w:u w:val="single"/>
+          <w:lang w:val="ru-RU"/>
+        </w:rPr>
         <w:t>.</w:t>
       </w:r>
-      <w:proofErr w:type="gramEnd"/>
-      <w:r>
-        <w:rPr>
-          <w:sz w:val="28"/>
+      <w:r>
+        <w:rPr>
           <w:u w:val="single"/>
           <w:lang w:val="ru-RU"/>
         </w:rPr>
-        <w:t xml:space="preserve"> </w:t>
-      </w:r>
-      <w:proofErr w:type="gramStart"/>
-      <w:r>
-        <w:rPr>
-          <w:sz w:val="28"/>
+        <w:t>О</w:t>
+      </w:r>
+      <w:r>
+        <w:rPr>
           <w:u w:val="single"/>
           <w:lang w:val="ru-RU"/>
         </w:rPr>
-        <w:t>ж</w:t>
-      </w:r>
-      <w:proofErr w:type="gramEnd"/>
-      <w:r>
-        <w:rPr>
-          <w:sz w:val="28"/>
-          <w:u w:val="single"/>
-          <w:lang w:val="ru-RU"/>
-        </w:rPr>
-        <w:t>елезы</w:t>
-      </w:r>
-      <w:r>
-        <w:rPr>
-          <w:sz w:val="28"/>
+        <w:t>.</w:t>
+      </w:r>
+      <w:r>
+        <w:rPr>
           <w:lang w:val="ru-RU"/>
         </w:rPr>
         <w:t xml:space="preserve">: </w:t>
       </w:r>
-      <w:proofErr w:type="spellStart"/>
-      <w:proofErr w:type="gramStart"/>
-      <w:r>
-        <w:rPr>
-          <w:sz w:val="28"/>
-          <w:lang w:val="ru-RU"/>
-        </w:rPr>
-        <w:t>Пр</w:t>
-      </w:r>
-      <w:proofErr w:type="spellEnd"/>
-      <w:proofErr w:type="gramEnd"/>
-      <w:r>
-        <w:rPr>
-          <w:sz w:val="28"/>
-          <w:lang w:val="ru-RU"/>
-        </w:rPr>
-        <w:t xml:space="preserve"> д. V =</w:t>
-      </w:r>
-      <w:r>
-        <w:rPr>
-          <w:sz w:val="28"/>
-          <w:lang w:val="ru-RU"/>
-        </w:rPr>
-        <w:t>13,9</w:t>
-      </w:r>
-      <w:r>
-        <w:rPr>
-          <w:sz w:val="28"/>
-          <w:lang w:val="ru-RU"/>
-        </w:rPr>
-        <w:t xml:space="preserve">  см</w:t>
-      </w:r>
-      <w:r>
-        <w:rPr>
-          <w:sz w:val="28"/>
-          <w:vertAlign w:val="superscript"/>
-          <w:lang w:val="ru-RU"/>
-        </w:rPr>
-        <w:t>3</w:t>
-      </w:r>
-      <w:r>
-        <w:rPr>
-          <w:sz w:val="28"/>
-          <w:lang w:val="ru-RU"/>
-        </w:rPr>
-        <w:t xml:space="preserve">; лев. д. V = </w:t>
-      </w:r>
-      <w:r>
-        <w:rPr>
-          <w:sz w:val="28"/>
-          <w:lang w:val="ru-RU"/>
-        </w:rPr>
-        <w:t>15,7</w:t>
-      </w:r>
-      <w:r>
-        <w:rPr>
-          <w:sz w:val="28"/>
-          <w:lang w:val="ru-RU"/>
-        </w:rPr>
-        <w:t xml:space="preserve"> см</w:t>
-      </w:r>
-      <w:r>
-        <w:rPr>
-          <w:sz w:val="28"/>
-          <w:vertAlign w:val="superscript"/>
-          <w:lang w:val="ru-RU"/>
-        </w:rPr>
-        <w:t>3</w:t>
+      <w:r>
+        <w:rPr>
+          <w:lang w:val="ru-RU"/>
+        </w:rPr>
+        <w:t>диагноз согласован.</w:t>
       </w:r>
     </w:p>
     <w:p>
@@ -4865,37 +3822,86 @@
         <w:ind w:left="-567"/>
         <w:jc w:val="both"/>
         <w:rPr>
-          <w:sz w:val="28"/>
-          <w:lang w:val="ru-RU"/>
-        </w:rPr>
-      </w:pPr>
-      <w:r>
-        <w:rPr>
-          <w:sz w:val="28"/>
-          <w:lang w:val="ru-RU"/>
-        </w:rPr>
-        <w:t>Перешеек –</w:t>
-      </w:r>
-      <w:r>
-        <w:rPr>
-          <w:sz w:val="28"/>
-          <w:lang w:val="ru-RU"/>
-        </w:rPr>
-        <w:t>0,9</w:t>
-      </w:r>
-      <w:r>
-        <w:rPr>
-          <w:sz w:val="28"/>
-          <w:lang w:val="ru-RU"/>
-        </w:rPr>
-        <w:t xml:space="preserve"> с</w:t>
-      </w:r>
-      <w:r>
-        <w:rPr>
-          <w:sz w:val="28"/>
-          <w:lang w:val="ru-RU"/>
-        </w:rPr>
-        <w:t xml:space="preserve">м. </w:t>
+          <w:lang w:val="ru-RU"/>
+        </w:rPr>
+      </w:pPr>
+      <w:r>
+        <w:rPr>
+          <w:u w:val="single"/>
+          <w:lang w:val="ru-RU"/>
+        </w:rPr>
+        <w:t>01.11.17</w:t>
+      </w:r>
+      <w:r>
+        <w:rPr>
+          <w:u w:val="single"/>
+          <w:lang w:val="ru-RU"/>
+        </w:rPr>
+        <w:t>УЗИ щит. железы</w:t>
+      </w:r>
+      <w:r>
+        <w:rPr>
+          <w:lang w:val="ru-RU"/>
+        </w:rPr>
+        <w:t xml:space="preserve">: </w:t>
+      </w:r>
+      <w:proofErr w:type="spellStart"/>
+      <w:r>
+        <w:rPr>
+          <w:lang w:val="ru-RU"/>
+        </w:rPr>
+        <w:t>Пр</w:t>
+      </w:r>
+      <w:proofErr w:type="spellEnd"/>
+      <w:r>
+        <w:rPr>
+          <w:lang w:val="ru-RU"/>
+        </w:rPr>
+        <w:t xml:space="preserve"> д. V =</w:t>
+      </w:r>
+      <w:r>
+        <w:rPr>
+          <w:lang w:val="ru-RU"/>
+        </w:rPr>
+        <w:t>13,9</w:t>
+      </w:r>
+      <w:r>
+        <w:rPr>
+          <w:lang w:val="ru-RU"/>
+        </w:rPr>
+        <w:t xml:space="preserve">  см</w:t>
+      </w:r>
+      <w:r>
+        <w:rPr>
+          <w:vertAlign w:val="superscript"/>
+          <w:lang w:val="ru-RU"/>
+        </w:rPr>
+        <w:t>3</w:t>
+      </w:r>
+      <w:r>
+        <w:rPr>
+          <w:lang w:val="ru-RU"/>
+        </w:rPr>
+        <w:t xml:space="preserve">; лев. д. V = </w:t>
+      </w:r>
+      <w:r>
+        <w:rPr>
+          <w:lang w:val="ru-RU"/>
+        </w:rPr>
+        <w:t>15,7</w:t>
+      </w:r>
+      <w:r>
+        <w:rPr>
+          <w:lang w:val="ru-RU"/>
+        </w:rPr>
+        <w:t xml:space="preserve"> см</w:t>
+      </w:r>
+      <w:r>
+        <w:rPr>
+          <w:vertAlign w:val="superscript"/>
+          <w:lang w:val="ru-RU"/>
+        </w:rPr>
+        <w:t>3</w:t>
       </w:r>
     </w:p>
     <w:p>
@@ -4903,209 +3909,168 @@
         <w:ind w:left="-567"/>
         <w:jc w:val="both"/>
         <w:rPr>
-          <w:sz w:val="28"/>
-          <w:lang w:val="ru-RU"/>
-        </w:rPr>
-      </w:pPr>
-      <w:r>
-        <w:rPr>
-          <w:sz w:val="28"/>
-          <w:lang w:val="ru-RU"/>
-        </w:rPr>
-        <w:t xml:space="preserve">ПО сравнению с УЗИ от 08.2015 размеры железы увеличились. Контуры неровные. </w:t>
-      </w:r>
-      <w:r>
-        <w:rPr>
-          <w:sz w:val="28"/>
+          <w:lang w:val="ru-RU"/>
+        </w:rPr>
+      </w:pPr>
+      <w:r>
+        <w:rPr>
+          <w:lang w:val="ru-RU"/>
+        </w:rPr>
+        <w:t>Перешеек –</w:t>
+      </w:r>
+      <w:r>
+        <w:rPr>
+          <w:lang w:val="ru-RU"/>
+        </w:rPr>
+        <w:t>0,9</w:t>
+      </w:r>
+      <w:r>
+        <w:rPr>
+          <w:lang w:val="ru-RU"/>
+        </w:rPr>
+        <w:t xml:space="preserve"> с</w:t>
+      </w:r>
+      <w:r>
+        <w:rPr>
+          <w:lang w:val="ru-RU"/>
+        </w:rPr>
+        <w:t xml:space="preserve">м. </w:t>
+      </w:r>
+    </w:p>
+    <w:p>
+      <w:pPr>
+        <w:ind w:left="-567"/>
+        <w:jc w:val="both"/>
+        <w:rPr>
+          <w:lang w:val="ru-RU"/>
+        </w:rPr>
+      </w:pPr>
+      <w:r>
+        <w:rPr>
+          <w:lang w:val="ru-RU"/>
+        </w:rPr>
+        <w:t>П</w:t>
+      </w:r>
+      <w:r>
+        <w:rPr>
+          <w:lang w:val="ru-RU"/>
+        </w:rPr>
+        <w:t>о</w:t>
+      </w:r>
+      <w:r>
+        <w:rPr>
+          <w:lang w:val="ru-RU"/>
+        </w:rPr>
+        <w:t xml:space="preserve"> сравнению с УЗИ от 08.2015 размеры железы увеличились. Контуры неровные. </w:t>
+      </w:r>
+      <w:r>
+        <w:rPr>
           <w:lang w:val="ru-RU"/>
         </w:rPr>
         <w:t xml:space="preserve"> Капсула уплотнена</w:t>
       </w:r>
       <w:r>
         <w:rPr>
-          <w:sz w:val="28"/>
           <w:lang w:val="ru-RU"/>
         </w:rPr>
         <w:t>, утолщена</w:t>
       </w:r>
       <w:r>
         <w:rPr>
-          <w:sz w:val="28"/>
           <w:lang w:val="ru-RU"/>
         </w:rPr>
         <w:t xml:space="preserve">. </w:t>
       </w:r>
       <w:r>
         <w:rPr>
-          <w:sz w:val="28"/>
+          <w:lang w:val="ru-RU"/>
+        </w:rPr>
+        <w:t xml:space="preserve"> Эхогенность паренхимы снижена. Эхоструктура крупнозернистая несколько неоднородная. В </w:t>
+      </w:r>
+      <w:proofErr w:type="spellStart"/>
+      <w:r>
+        <w:rPr>
+          <w:lang w:val="ru-RU"/>
+        </w:rPr>
+        <w:t>пр</w:t>
+      </w:r>
+      <w:proofErr w:type="spellEnd"/>
+      <w:r>
+        <w:rPr>
+          <w:lang w:val="ru-RU"/>
+        </w:rPr>
+        <w:t xml:space="preserve"> доле у заднего контура кольцевая структура 0,65 см</w:t>
+      </w:r>
+      <w:r>
+        <w:rPr>
+          <w:lang w:val="ru-RU"/>
+        </w:rPr>
+        <w:t xml:space="preserve">. </w:t>
+      </w:r>
+      <w:r>
+        <w:rPr>
+          <w:lang w:val="ru-RU"/>
+        </w:rPr>
+        <w:t>Р</w:t>
+      </w:r>
+      <w:r>
+        <w:rPr>
+          <w:lang w:val="ru-RU"/>
+        </w:rPr>
+        <w:t>егионарны</w:t>
+      </w:r>
+      <w:r>
+        <w:rPr>
+          <w:lang w:val="ru-RU"/>
+        </w:rPr>
+        <w:t>е</w:t>
+      </w:r>
+      <w:r>
+        <w:rPr>
+          <w:lang w:val="ru-RU"/>
+        </w:rPr>
+        <w:t xml:space="preserve"> л/узл</w:t>
+      </w:r>
+      <w:r>
+        <w:rPr>
+          <w:lang w:val="ru-RU"/>
+        </w:rPr>
+        <w:t>ы</w:t>
+      </w:r>
+      <w:r>
+        <w:rPr>
           <w:lang w:val="ru-RU"/>
         </w:rPr>
         <w:t xml:space="preserve"> </w:t>
       </w:r>
+      <w:r>
+        <w:rPr>
+          <w:lang w:val="ru-RU"/>
+        </w:rPr>
+        <w:t xml:space="preserve"> </w:t>
+      </w:r>
+      <w:r>
+        <w:rPr>
+          <w:lang w:val="ru-RU"/>
+        </w:rPr>
+        <w:t xml:space="preserve">не </w:t>
+      </w:r>
+      <w:r>
+        <w:rPr>
+          <w:lang w:val="ru-RU"/>
+        </w:rPr>
+        <w:t xml:space="preserve">визуализируются. </w:t>
+      </w:r>
       <w:proofErr w:type="spellStart"/>
       <w:r>
         <w:rPr>
-          <w:sz w:val="28"/>
-          <w:lang w:val="ru-RU"/>
-        </w:rPr>
-        <w:t>Эхогенность</w:t>
+          <w:lang w:val="ru-RU"/>
+        </w:rPr>
+        <w:t>Закл</w:t>
       </w:r>
       <w:proofErr w:type="spellEnd"/>
       <w:r>
         <w:rPr>
-          <w:sz w:val="28"/>
-          <w:lang w:val="ru-RU"/>
-        </w:rPr>
-        <w:t xml:space="preserve"> паренхимы </w:t>
-      </w:r>
-      <w:proofErr w:type="gramStart"/>
-      <w:r>
-        <w:rPr>
-          <w:sz w:val="28"/>
-          <w:lang w:val="ru-RU"/>
-        </w:rPr>
-        <w:t>снижена</w:t>
-      </w:r>
-      <w:proofErr w:type="gramEnd"/>
-      <w:r>
-        <w:rPr>
-          <w:sz w:val="28"/>
-          <w:lang w:val="ru-RU"/>
-        </w:rPr>
-        <w:t xml:space="preserve">. </w:t>
-      </w:r>
-      <w:proofErr w:type="spellStart"/>
-      <w:r>
-        <w:rPr>
-          <w:sz w:val="28"/>
-          <w:lang w:val="ru-RU"/>
-        </w:rPr>
-        <w:t>Эхоструктура</w:t>
-      </w:r>
-      <w:proofErr w:type="spellEnd"/>
-      <w:r>
-        <w:rPr>
-          <w:sz w:val="28"/>
-          <w:lang w:val="ru-RU"/>
-        </w:rPr>
-        <w:t xml:space="preserve"> </w:t>
-      </w:r>
-      <w:proofErr w:type="gramStart"/>
-      <w:r>
-        <w:rPr>
-          <w:sz w:val="28"/>
-          <w:lang w:val="ru-RU"/>
-        </w:rPr>
-        <w:t>крупнозернистая</w:t>
-      </w:r>
-      <w:proofErr w:type="gramEnd"/>
-      <w:r>
-        <w:rPr>
-          <w:sz w:val="28"/>
-          <w:lang w:val="ru-RU"/>
-        </w:rPr>
-        <w:t xml:space="preserve"> несколько неоднородная. В </w:t>
-      </w:r>
-      <w:proofErr w:type="spellStart"/>
-      <w:proofErr w:type="gramStart"/>
-      <w:r>
-        <w:rPr>
-          <w:sz w:val="28"/>
-          <w:lang w:val="ru-RU"/>
-        </w:rPr>
-        <w:t>пр</w:t>
-      </w:r>
-      <w:proofErr w:type="spellEnd"/>
-      <w:proofErr w:type="gramEnd"/>
-      <w:r>
-        <w:rPr>
-          <w:sz w:val="28"/>
-          <w:lang w:val="ru-RU"/>
-        </w:rPr>
-        <w:t xml:space="preserve"> доле у заднего контура кольцевая структура 0,65 см</w:t>
-      </w:r>
-      <w:r>
-        <w:rPr>
-          <w:sz w:val="28"/>
-          <w:lang w:val="ru-RU"/>
-        </w:rPr>
-        <w:t xml:space="preserve">. </w:t>
-      </w:r>
-      <w:r>
-        <w:rPr>
-          <w:sz w:val="28"/>
-          <w:lang w:val="ru-RU"/>
-        </w:rPr>
-        <w:t>Р</w:t>
-      </w:r>
-      <w:r>
-        <w:rPr>
-          <w:sz w:val="28"/>
-          <w:lang w:val="ru-RU"/>
-        </w:rPr>
-        <w:t>егионарны</w:t>
-      </w:r>
-      <w:r>
-        <w:rPr>
-          <w:sz w:val="28"/>
-          <w:lang w:val="ru-RU"/>
-        </w:rPr>
-        <w:t>е</w:t>
-      </w:r>
-      <w:r>
-        <w:rPr>
-          <w:sz w:val="28"/>
-          <w:lang w:val="ru-RU"/>
-        </w:rPr>
-        <w:t xml:space="preserve"> л/узл</w:t>
-      </w:r>
-      <w:r>
-        <w:rPr>
-          <w:sz w:val="28"/>
-          <w:lang w:val="ru-RU"/>
-        </w:rPr>
-        <w:t>ы</w:t>
-      </w:r>
-      <w:r>
-        <w:rPr>
-          <w:sz w:val="28"/>
-          <w:lang w:val="ru-RU"/>
-        </w:rPr>
-        <w:t xml:space="preserve"> </w:t>
-      </w:r>
-      <w:r>
-        <w:rPr>
-          <w:sz w:val="28"/>
-          <w:lang w:val="ru-RU"/>
-        </w:rPr>
-        <w:t xml:space="preserve"> </w:t>
-      </w:r>
-      <w:r>
-        <w:rPr>
-          <w:sz w:val="28"/>
-          <w:lang w:val="ru-RU"/>
-        </w:rPr>
-        <w:t xml:space="preserve">не </w:t>
-      </w:r>
-      <w:r>
-        <w:rPr>
-          <w:sz w:val="28"/>
-          <w:lang w:val="ru-RU"/>
-        </w:rPr>
-        <w:t xml:space="preserve">визуализируются. </w:t>
-      </w:r>
-      <w:proofErr w:type="spellStart"/>
-      <w:r>
-        <w:rPr>
-          <w:sz w:val="28"/>
-          <w:lang w:val="ru-RU"/>
-        </w:rPr>
-        <w:t>Закл</w:t>
-      </w:r>
-      <w:proofErr w:type="spellEnd"/>
-      <w:r>
-        <w:rPr>
-          <w:sz w:val="28"/>
           <w:lang w:val="ru-RU"/>
         </w:rPr>
         <w:t xml:space="preserve">.: </w:t>
@@ -5113,7 +4078,6 @@
       <w:sdt>
         <w:sdtPr>
           <w:rPr>
-            <w:sz w:val="28"/>
             <w:lang w:val="ru-RU"/>
           </w:rPr>
           <w:id w:val="-1644262041"/>
@@ -5129,7 +4093,6 @@
         <w:sdtContent>
           <w:r>
             <w:rPr>
-              <w:sz w:val="28"/>
               <w:lang w:val="ru-RU"/>
             </w:rPr>
             <w:t>Увеличение</w:t>
@@ -5138,92 +4101,24 @@
       </w:sdt>
       <w:r>
         <w:rPr>
-          <w:sz w:val="28"/>
-          <w:lang w:val="ru-RU"/>
-        </w:rPr>
-        <w:t xml:space="preserve"> щит</w:t>
-      </w:r>
-      <w:proofErr w:type="gramStart"/>
-      <w:r>
-        <w:rPr>
-          <w:sz w:val="28"/>
-          <w:lang w:val="ru-RU"/>
-        </w:rPr>
-        <w:t>.</w:t>
-      </w:r>
-      <w:proofErr w:type="gramEnd"/>
-      <w:r>
-        <w:rPr>
-          <w:sz w:val="28"/>
-          <w:lang w:val="ru-RU"/>
-        </w:rPr>
-        <w:t xml:space="preserve"> </w:t>
-      </w:r>
-      <w:proofErr w:type="gramStart"/>
-      <w:r>
-        <w:rPr>
-          <w:sz w:val="28"/>
-          <w:lang w:val="ru-RU"/>
-        </w:rPr>
-        <w:t>ж</w:t>
-      </w:r>
-      <w:proofErr w:type="gramEnd"/>
-      <w:r>
-        <w:rPr>
-          <w:sz w:val="28"/>
-          <w:lang w:val="ru-RU"/>
-        </w:rPr>
-        <w:t xml:space="preserve">елезы. </w:t>
-      </w:r>
-      <w:r>
-        <w:rPr>
-          <w:sz w:val="28"/>
+          <w:lang w:val="ru-RU"/>
+        </w:rPr>
+        <w:t xml:space="preserve"> щит. железы. </w:t>
+      </w:r>
+      <w:r>
+        <w:rPr>
           <w:lang w:val="ru-RU"/>
         </w:rPr>
         <w:t>Д</w:t>
       </w:r>
       <w:r>
         <w:rPr>
-          <w:sz w:val="28"/>
-          <w:lang w:val="ru-RU"/>
-        </w:rPr>
-        <w:t>иффузные изменения паренхимы</w:t>
-      </w:r>
-      <w:proofErr w:type="gramStart"/>
-      <w:r>
-        <w:rPr>
-          <w:sz w:val="28"/>
-          <w:lang w:val="ru-RU"/>
-        </w:rPr>
-        <w:t>.</w:t>
-      </w:r>
-      <w:proofErr w:type="gramEnd"/>
-      <w:r>
-        <w:rPr>
-          <w:sz w:val="28"/>
-          <w:lang w:val="ru-RU"/>
-        </w:rPr>
-        <w:t xml:space="preserve"> </w:t>
-      </w:r>
-      <w:proofErr w:type="gramStart"/>
-      <w:r>
-        <w:rPr>
-          <w:sz w:val="28"/>
-          <w:lang w:val="ru-RU"/>
-        </w:rPr>
-        <w:t>т</w:t>
-      </w:r>
-      <w:proofErr w:type="gramEnd"/>
-      <w:r>
-        <w:rPr>
-          <w:sz w:val="28"/>
-          <w:lang w:val="ru-RU"/>
-        </w:rPr>
-        <w:t>.</w:t>
-      </w:r>
-      <w:r>
-        <w:rPr>
-          <w:sz w:val="28"/>
+          <w:lang w:val="ru-RU"/>
+        </w:rPr>
+        <w:t>иффузные изменения паренхимы.</w:t>
+      </w:r>
+      <w:r>
+        <w:rPr>
           <w:lang w:val="ru-RU"/>
         </w:rPr>
         <w:t xml:space="preserve"> </w:t>
@@ -5234,14 +4129,11 @@
         <w:ind w:left="-567"/>
         <w:jc w:val="both"/>
         <w:rPr>
-          <w:sz w:val="28"/>
-          <w:szCs w:val="20"/>
-          <w:lang w:val="ru-RU"/>
-        </w:rPr>
-      </w:pPr>
-      <w:r>
-        <w:rPr>
-          <w:sz w:val="28"/>
+          <w:lang w:val="ru-RU"/>
+        </w:rPr>
+      </w:pPr>
+      <w:r>
+        <w:rPr>
           <w:u w:val="single"/>
           <w:lang w:val="ru-RU"/>
         </w:rPr>
@@ -5251,14 +4143,12 @@
       <w:bookmarkEnd w:id="3"/>
       <w:r>
         <w:rPr>
-          <w:sz w:val="28"/>
           <w:lang w:val="ru-RU"/>
         </w:rPr>
         <w:t xml:space="preserve"> </w:t>
       </w:r>
       <w:r>
         <w:rPr>
-          <w:sz w:val="28"/>
           <w:lang w:val="ru-RU"/>
         </w:rPr>
         <w:t xml:space="preserve"> </w:t>
@@ -5266,7 +4156,6 @@
       <w:proofErr w:type="spellStart"/>
       <w:r>
         <w:rPr>
-          <w:sz w:val="28"/>
           <w:lang w:val="ru-RU"/>
         </w:rPr>
         <w:t>тирозол</w:t>
@@ -5274,42 +4163,21 @@
       <w:proofErr w:type="spellEnd"/>
       <w:r>
         <w:rPr>
-          <w:sz w:val="28"/>
-          <w:lang w:val="ru-RU"/>
-        </w:rPr>
-        <w:t xml:space="preserve">, глицин, </w:t>
-      </w:r>
-      <w:proofErr w:type="spellStart"/>
-      <w:r>
-        <w:rPr>
-          <w:sz w:val="28"/>
-          <w:lang w:val="ru-RU"/>
-        </w:rPr>
-        <w:t>бисопролол</w:t>
-      </w:r>
-      <w:proofErr w:type="spellEnd"/>
-      <w:r>
-        <w:rPr>
-          <w:sz w:val="28"/>
-          <w:lang w:val="ru-RU"/>
-        </w:rPr>
-        <w:t xml:space="preserve">,  </w:t>
-      </w:r>
-      <w:proofErr w:type="spellStart"/>
-      <w:r>
-        <w:rPr>
-          <w:sz w:val="28"/>
-          <w:lang w:val="ru-RU"/>
-        </w:rPr>
-        <w:t>тиотриазолин</w:t>
-      </w:r>
-      <w:proofErr w:type="spellEnd"/>
-      <w:r>
-        <w:rPr>
-          <w:sz w:val="28"/>
-          <w:lang w:val="ru-RU"/>
-        </w:rPr>
-        <w:t xml:space="preserve">, </w:t>
+          <w:lang w:val="ru-RU"/>
+        </w:rPr>
+        <w:t>, гл</w:t>
+      </w:r>
+      <w:r>
+        <w:rPr>
+          <w:lang w:val="ru-RU"/>
+        </w:rPr>
+        <w:t>ицин, бисопролол,  тиотриазолин.</w:t>
+      </w:r>
+      <w:r>
+        <w:rPr>
+          <w:lang w:val="ru-RU"/>
+        </w:rPr>
+        <w:t xml:space="preserve"> </w:t>
       </w:r>
     </w:p>
     <w:p>
@@ -5317,7 +4185,6 @@
         <w:ind w:left="-567"/>
         <w:jc w:val="both"/>
         <w:rPr>
-          <w:sz w:val="28"/>
           <w:lang w:val="ru-RU"/>
         </w:rPr>
       </w:pPr>
@@ -5327,7 +4194,6 @@
       <w:bookmarkEnd w:id="5"/>
       <w:r>
         <w:rPr>
-          <w:sz w:val="28"/>
           <w:u w:val="single"/>
           <w:lang w:val="ru-RU"/>
         </w:rPr>
@@ -5335,40 +4201,33 @@
       </w:r>
       <w:r>
         <w:rPr>
-          <w:sz w:val="28"/>
-          <w:lang w:val="ru-RU"/>
-        </w:rPr>
-        <w:t xml:space="preserve">:  СД </w:t>
-      </w:r>
-      <w:r>
-        <w:rPr>
-          <w:sz w:val="28"/>
-          <w:lang w:val="ru-RU"/>
-        </w:rPr>
-        <w:t>суб</w:t>
-      </w:r>
-      <w:r>
-        <w:rPr>
-          <w:sz w:val="28"/>
-          <w:lang w:val="ru-RU"/>
-        </w:rPr>
-        <w:t xml:space="preserve">компенсирован, уменьшились боли в н/к. АД  </w:t>
-      </w:r>
-      <w:proofErr w:type="gramStart"/>
-      <w:r>
-        <w:rPr>
-          <w:sz w:val="28"/>
-          <w:lang w:val="ru-RU"/>
-        </w:rPr>
-        <w:t>мм</w:t>
-      </w:r>
-      <w:proofErr w:type="gramEnd"/>
-      <w:r>
-        <w:rPr>
-          <w:sz w:val="28"/>
-          <w:lang w:val="ru-RU"/>
-        </w:rPr>
-        <w:t xml:space="preserve"> рт. ст. </w:t>
+          <w:lang w:val="ru-RU"/>
+        </w:rPr>
+        <w:t>:  уменьшились</w:t>
+      </w:r>
+      <w:r>
+        <w:rPr>
+          <w:lang w:val="ru-RU"/>
+        </w:rPr>
+        <w:t xml:space="preserve"> дрожь в теле потливость, психоэмоциональная лабильность </w:t>
+      </w:r>
+      <w:r>
+        <w:rPr>
+          <w:lang w:val="ru-RU"/>
+        </w:rPr>
+        <w:t xml:space="preserve"> АД </w:t>
+      </w:r>
+      <w:r>
+        <w:rPr>
+          <w:lang w:val="ru-RU"/>
+        </w:rPr>
+        <w:t>120/70</w:t>
+      </w:r>
+      <w:r>
+        <w:rPr>
+          <w:lang w:val="ru-RU"/>
+        </w:rPr>
+        <w:t xml:space="preserve"> мм рт. ст. </w:t>
       </w:r>
       <w:sdt>
         <w:sdtPr>
@@ -5397,10 +4256,15 @@
       </w:sdt>
       <w:r>
         <w:rPr>
-          <w:sz w:val="28"/>
           <w:lang w:val="ru-RU"/>
         </w:rPr>
         <w:t xml:space="preserve">  </w:t>
+      </w:r>
+      <w:r>
+        <w:rPr>
+          <w:lang w:val="ru-RU"/>
+        </w:rPr>
+        <w:t xml:space="preserve"> ЧСС 70 уд/мин.</w:t>
       </w:r>
     </w:p>
     <w:p>
@@ -5408,7 +4272,6 @@
         <w:ind w:left="-567"/>
         <w:jc w:val="both"/>
         <w:rPr>
-          <w:sz w:val="28"/>
           <w:lang w:val="ru-RU"/>
         </w:rPr>
       </w:pPr>
@@ -5462,21 +4325,19 @@
         <w:rPr>
           <w:lang w:val="ru-RU"/>
         </w:rPr>
-        <w:t xml:space="preserve">эндокринолога, по </w:t>
-      </w:r>
-      <w:proofErr w:type="gramStart"/>
-      <w:r>
-        <w:rPr>
-          <w:lang w:val="ru-RU"/>
-        </w:rPr>
-        <w:t>м</w:t>
-      </w:r>
-      <w:proofErr w:type="gramEnd"/>
-      <w:r>
-        <w:rPr>
-          <w:lang w:val="ru-RU"/>
-        </w:rPr>
-        <w:t>\жит.</w:t>
+        <w:t>эндокринолога,</w:t>
+      </w:r>
+      <w:r>
+        <w:rPr>
+          <w:lang w:val="ru-RU"/>
+        </w:rPr>
+        <w:t xml:space="preserve"> гинеколога </w:t>
+      </w:r>
+      <w:r>
+        <w:rPr>
+          <w:lang w:val="ru-RU"/>
+        </w:rPr>
+        <w:t xml:space="preserve"> по м\жит.</w:t>
       </w:r>
     </w:p>
     <w:p>
@@ -5490,61 +4351,55 @@
           <w:lang w:val="ru-RU"/>
         </w:rPr>
       </w:pPr>
+      <w:r>
+        <w:rPr>
+          <w:lang w:val="ru-RU"/>
+        </w:rPr>
+        <w:t xml:space="preserve">Тирозол (мерказолил) 5мг </w:t>
+      </w:r>
+      <w:r>
+        <w:rPr>
+          <w:lang w:val="ru-RU"/>
+        </w:rPr>
+        <w:t>2</w:t>
+      </w:r>
+      <w:r>
+        <w:rPr>
+          <w:lang w:val="ru-RU"/>
+        </w:rPr>
+        <w:t>т.</w:t>
+      </w:r>
+      <w:r>
+        <w:rPr>
+          <w:lang w:val="ru-RU"/>
+        </w:rPr>
+        <w:t xml:space="preserve"> утром + 2тв обед + 1 т </w:t>
+      </w:r>
       <w:proofErr w:type="spellStart"/>
       <w:r>
         <w:rPr>
           <w:lang w:val="ru-RU"/>
         </w:rPr>
-        <w:t>Тирозол</w:t>
+        <w:t>веч</w:t>
       </w:r>
       <w:proofErr w:type="spellEnd"/>
       <w:r>
         <w:rPr>
           <w:lang w:val="ru-RU"/>
         </w:rPr>
-        <w:t xml:space="preserve"> (</w:t>
-      </w:r>
-      <w:proofErr w:type="spellStart"/>
-      <w:r>
-        <w:rPr>
-          <w:lang w:val="ru-RU"/>
-        </w:rPr>
-        <w:t>мерказолил</w:t>
-      </w:r>
-      <w:proofErr w:type="spellEnd"/>
-      <w:r>
-        <w:rPr>
-          <w:lang w:val="ru-RU"/>
-        </w:rPr>
-        <w:t>) 5мг 3т. *3р/д. с послед</w:t>
-      </w:r>
-      <w:proofErr w:type="gramStart"/>
-      <w:r>
-        <w:rPr>
-          <w:lang w:val="ru-RU"/>
-        </w:rPr>
-        <w:t>.</w:t>
-      </w:r>
-      <w:proofErr w:type="gramEnd"/>
-      <w:r>
-        <w:rPr>
-          <w:lang w:val="ru-RU"/>
-        </w:rPr>
         <w:t xml:space="preserve"> </w:t>
       </w:r>
-      <w:proofErr w:type="gramStart"/>
-      <w:r>
-        <w:rPr>
-          <w:lang w:val="ru-RU"/>
-        </w:rPr>
-        <w:t>с</w:t>
-      </w:r>
-      <w:proofErr w:type="gramEnd"/>
-      <w:r>
-        <w:rPr>
-          <w:lang w:val="ru-RU"/>
-        </w:rPr>
-        <w:t xml:space="preserve">нижением дозы на 5мг в 2 недели под контролем ТТГ, Т4, общ. ан. крови до поддерживающей. </w:t>
+      <w:r>
+        <w:rPr>
+          <w:lang w:val="ru-RU"/>
+        </w:rPr>
+        <w:t xml:space="preserve"> с послед. снижением дозы на 5мг в 2 недели под контролем ТТГ, Т4, общ. ан. крови до поддерживающей. </w:t>
+      </w:r>
+      <w:r>
+        <w:rPr>
+          <w:lang w:val="ru-RU"/>
+        </w:rPr>
+        <w:t xml:space="preserve">С пациенткой проведена беседа о необходимости приема тиреостатической терапии по схеме, наблюдение у эндокринолога.  При последующих рецидивах тиреотоксикоза, показано направление на оперативное лечение </w:t>
       </w:r>
     </w:p>
     <w:p>
@@ -5558,95 +4413,25 @@
           <w:lang w:val="ru-RU"/>
         </w:rPr>
       </w:pPr>
-      <w:sdt>
-        <w:sdtPr>
-          <w:rPr>
-            <w:lang w:val="ru-RU"/>
-          </w:rPr>
-          <w:id w:val="-1414849388"/>
-          <w:placeholder>
-            <w:docPart w:val="DefaultPlaceholder_1082065159"/>
-          </w:placeholder>
-          <w:comboBox>
-            <w:listItem w:displayText="Гипотензивная терапия:" w:value="Гипотензивная терапия:"/>
-            <w:listItem w:displayText="С нефропротекторной целью:" w:value="С нефропротекторной целью:"/>
-          </w:comboBox>
-        </w:sdtPr>
-        <w:sdtEndPr/>
-        <w:sdtContent>
-          <w:r>
-            <w:rPr>
-              <w:lang w:val="ru-RU"/>
-            </w:rPr>
-            <w:t>Гипотензивная терапия:</w:t>
-          </w:r>
-        </w:sdtContent>
-      </w:sdt>
-      <w:r>
-        <w:rPr>
-          <w:lang w:val="ru-RU"/>
-        </w:rPr>
-        <w:t xml:space="preserve"> </w:t>
+      <w:r>
+        <w:rPr>
+          <w:lang w:val="ru-RU"/>
+        </w:rPr>
+        <w:t xml:space="preserve">Бисопролол 5 мг 1р/д под контролем АД, ЭКГ. </w:t>
       </w:r>
       <w:proofErr w:type="spellStart"/>
       <w:r>
         <w:rPr>
           <w:lang w:val="ru-RU"/>
         </w:rPr>
-        <w:t>э</w:t>
-      </w:r>
-      <w:r>
-        <w:rPr>
-          <w:lang w:val="ru-RU"/>
-        </w:rPr>
-        <w:t>налаприл</w:t>
+        <w:t>Конс</w:t>
       </w:r>
       <w:proofErr w:type="spellEnd"/>
       <w:r>
         <w:rPr>
           <w:lang w:val="ru-RU"/>
         </w:rPr>
-        <w:t xml:space="preserve"> 5 мг утром,</w:t>
-      </w:r>
-      <w:r>
-        <w:rPr>
-          <w:lang w:val="ru-RU"/>
-        </w:rPr>
-        <w:t xml:space="preserve"> </w:t>
-      </w:r>
-      <w:proofErr w:type="spellStart"/>
-      <w:r>
-        <w:rPr>
-          <w:lang w:val="ru-RU"/>
-        </w:rPr>
-        <w:t>индапрес</w:t>
-      </w:r>
-      <w:proofErr w:type="spellEnd"/>
-      <w:r>
-        <w:rPr>
-          <w:lang w:val="ru-RU"/>
-        </w:rPr>
-        <w:t xml:space="preserve"> (</w:t>
-      </w:r>
-      <w:proofErr w:type="spellStart"/>
-      <w:r>
-        <w:rPr>
-          <w:lang w:val="ru-RU"/>
-        </w:rPr>
-        <w:t>индап</w:t>
-      </w:r>
-      <w:proofErr w:type="spellEnd"/>
-      <w:r>
-        <w:rPr>
-          <w:lang w:val="ru-RU"/>
-        </w:rPr>
-        <w:t xml:space="preserve">) 2,5 мг утром, </w:t>
-      </w:r>
-      <w:r>
-        <w:rPr>
-          <w:lang w:val="ru-RU"/>
-        </w:rPr>
-        <w:t xml:space="preserve"> кардиомагнил  1 т. вечер. Контр. АД. </w:t>
+        <w:t xml:space="preserve"> кардиолога по м/ж </w:t>
       </w:r>
     </w:p>
     <w:p>
@@ -5664,35 +4449,7 @@
         <w:rPr>
           <w:lang w:val="ru-RU"/>
         </w:rPr>
-        <w:t>Рек</w:t>
-      </w:r>
-      <w:proofErr w:type="gramStart"/>
-      <w:r>
-        <w:rPr>
-          <w:lang w:val="ru-RU"/>
-        </w:rPr>
-        <w:t>.</w:t>
-      </w:r>
-      <w:proofErr w:type="gramEnd"/>
-      <w:r>
-        <w:rPr>
-          <w:lang w:val="ru-RU"/>
-        </w:rPr>
-        <w:t xml:space="preserve"> </w:t>
-      </w:r>
-      <w:proofErr w:type="gramStart"/>
-      <w:r>
-        <w:rPr>
-          <w:lang w:val="ru-RU"/>
-        </w:rPr>
-        <w:t>н</w:t>
-      </w:r>
-      <w:proofErr w:type="gramEnd"/>
-      <w:r>
-        <w:rPr>
-          <w:lang w:val="ru-RU"/>
-        </w:rPr>
-        <w:t xml:space="preserve">европатолога: </w:t>
+        <w:t xml:space="preserve">Рек. невропатолога: </w:t>
       </w:r>
       <w:proofErr w:type="spellStart"/>
       <w:r>
@@ -5708,6 +4465,20 @@
         </w:rPr>
         <w:t xml:space="preserve"> 1т 3р/д </w:t>
       </w:r>
+      <w:r>
+        <w:rPr>
+          <w:lang w:val="ru-RU"/>
+        </w:rPr>
+        <w:t xml:space="preserve">1 </w:t>
+      </w:r>
+      <w:proofErr w:type="spellStart"/>
+      <w:r>
+        <w:rPr>
+          <w:lang w:val="ru-RU"/>
+        </w:rPr>
+        <w:t>мес</w:t>
+      </w:r>
+      <w:proofErr w:type="spellEnd"/>
     </w:p>
     <w:p>
       <w:pPr>
@@ -5724,47 +4495,57 @@
         <w:rPr>
           <w:lang w:val="ru-RU"/>
         </w:rPr>
-        <w:t>УЗИ щит</w:t>
-      </w:r>
-      <w:proofErr w:type="gramStart"/>
-      <w:r>
-        <w:rPr>
-          <w:lang w:val="ru-RU"/>
-        </w:rPr>
-        <w:t>.</w:t>
-      </w:r>
-      <w:proofErr w:type="gramEnd"/>
+        <w:t xml:space="preserve">УЗИ щит. железы 1р. в </w:t>
+      </w:r>
+      <w:r>
+        <w:rPr>
+          <w:lang w:val="ru-RU"/>
+        </w:rPr>
+        <w:t>6 мес</w:t>
+      </w:r>
+      <w:r>
+        <w:rPr>
+          <w:lang w:val="ru-RU"/>
+        </w:rPr>
+        <w:t xml:space="preserve">. </w:t>
+      </w:r>
+      <w:r>
+        <w:rPr>
+          <w:lang w:val="ru-RU"/>
+        </w:rPr>
+        <w:t>Контр ТТГ</w:t>
+      </w:r>
+      <w:r>
+        <w:rPr>
+          <w:lang w:val="ru-RU"/>
+        </w:rPr>
+        <w:t xml:space="preserve">, Т4св через 2енед </w:t>
+      </w:r>
       <w:r>
         <w:rPr>
           <w:lang w:val="ru-RU"/>
         </w:rPr>
         <w:t xml:space="preserve"> </w:t>
       </w:r>
-      <w:proofErr w:type="gramStart"/>
-      <w:r>
-        <w:rPr>
-          <w:lang w:val="ru-RU"/>
-        </w:rPr>
-        <w:t>ж</w:t>
-      </w:r>
-      <w:proofErr w:type="gramEnd"/>
-      <w:r>
-        <w:rPr>
-          <w:lang w:val="ru-RU"/>
-        </w:rPr>
-        <w:t xml:space="preserve">елезы 1р. в год. </w:t>
-      </w:r>
-      <w:r>
-        <w:rPr>
-          <w:lang w:val="ru-RU"/>
-        </w:rPr>
-        <w:t>Контр ТТГ 1р в 6 мес.</w:t>
-      </w:r>
-      <w:r>
-        <w:rPr>
-          <w:lang w:val="ru-RU"/>
-        </w:rPr>
-        <w:t xml:space="preserve"> </w:t>
+      <w:r>
+        <w:rPr>
+          <w:lang w:val="ru-RU"/>
+        </w:rPr>
+        <w:t xml:space="preserve">Повторная </w:t>
+      </w:r>
+      <w:proofErr w:type="spellStart"/>
+      <w:r>
+        <w:rPr>
+          <w:lang w:val="ru-RU"/>
+        </w:rPr>
+        <w:t>конс</w:t>
+      </w:r>
+      <w:proofErr w:type="spellEnd"/>
+      <w:r>
+        <w:rPr>
+          <w:lang w:val="ru-RU"/>
+        </w:rPr>
+        <w:t>. эндокринолога ОКЭД.</w:t>
       </w:r>
     </w:p>
     <w:p>
@@ -5782,133 +4563,90 @@
         <w:rPr>
           <w:lang w:val="ru-RU"/>
         </w:rPr>
-        <w:t>Б/</w:t>
-      </w:r>
-      <w:proofErr w:type="gramStart"/>
-      <w:r>
-        <w:rPr>
-          <w:lang w:val="ru-RU"/>
-        </w:rPr>
-        <w:t>л</w:t>
-      </w:r>
-      <w:proofErr w:type="gramEnd"/>
-      <w:r>
-        <w:rPr>
-          <w:lang w:val="ru-RU"/>
-        </w:rPr>
-        <w:t xml:space="preserve"> серия. </w:t>
-      </w:r>
-      <w:r>
-        <w:rPr>
-          <w:lang w:val="ru-RU"/>
-        </w:rPr>
-        <w:t>АДГ</w:t>
-      </w:r>
-      <w:r>
-        <w:rPr>
-          <w:lang w:val="ru-RU"/>
-        </w:rPr>
-        <w:t xml:space="preserve">  №  </w:t>
-      </w:r>
-      <w:r>
-        <w:rPr>
-          <w:lang w:val="ru-RU"/>
-        </w:rPr>
-        <w:t>671</w:t>
-      </w:r>
-      <w:r>
-        <w:rPr>
-          <w:lang w:val="ru-RU"/>
-        </w:rPr>
-        <w:t>6</w:t>
-      </w:r>
-      <w:r>
-        <w:rPr>
-          <w:lang w:val="ru-RU"/>
-        </w:rPr>
-        <w:t xml:space="preserve">     с  .</w:t>
-      </w:r>
-      <w:r>
-        <w:rPr>
-          <w:lang w:val="ru-RU"/>
-        </w:rPr>
-        <w:t>11.17</w:t>
-      </w:r>
-      <w:r>
-        <w:rPr>
-          <w:lang w:val="ru-RU"/>
-        </w:rPr>
-        <w:t xml:space="preserve"> по  .</w:t>
-      </w:r>
-      <w:r>
-        <w:rPr>
-          <w:lang w:val="ru-RU"/>
-        </w:rPr>
-        <w:t>11</w:t>
-      </w:r>
-      <w:r>
-        <w:rPr>
-          <w:lang w:val="ru-RU"/>
-        </w:rPr>
-        <w:t>.17</w:t>
-      </w:r>
-      <w:r>
-        <w:rPr>
-          <w:lang w:val="ru-RU"/>
-        </w:rPr>
-        <w:t xml:space="preserve">. </w:t>
-      </w:r>
-      <w:r>
-        <w:rPr>
-          <w:lang w:val="ru-RU"/>
-        </w:rPr>
-        <w:t xml:space="preserve">к труду   </w:t>
-      </w:r>
-      <w:r>
-        <w:rPr>
-          <w:lang w:val="ru-RU"/>
-        </w:rPr>
-        <w:t xml:space="preserve"> </w:t>
-      </w:r>
-      <w:r>
-        <w:rPr>
-          <w:lang w:val="ru-RU"/>
-        </w:rPr>
-        <w:t xml:space="preserve"> </w:t>
-      </w:r>
-      <w:r>
-        <w:rPr>
-          <w:lang w:val="ru-RU"/>
-        </w:rPr>
-        <w:t>.</w:t>
-      </w:r>
-      <w:r>
-        <w:rPr>
-          <w:lang w:val="ru-RU"/>
-        </w:rPr>
-        <w:t>11</w:t>
-      </w:r>
-      <w:r>
-        <w:rPr>
-          <w:lang w:val="ru-RU"/>
-        </w:rPr>
-        <w:t>.17</w:t>
-      </w:r>
-      <w:r>
-        <w:rPr>
-          <w:lang w:val="ru-RU"/>
-        </w:rPr>
-        <w:t xml:space="preserve"> </w:t>
+        <w:t xml:space="preserve">Рек хирурга-эндокринолога: Учитывая длительность заболевания, наличие рецидивов, показано оперативное лечение в плановом порядке в отд. эндокринной хирургии ЗОКБ, ЭХОКС  </w:t>
+      </w:r>
+      <w:proofErr w:type="spellStart"/>
+      <w:r>
+        <w:rPr>
+          <w:lang w:val="ru-RU"/>
+        </w:rPr>
+        <w:t>конс</w:t>
+      </w:r>
+      <w:proofErr w:type="spellEnd"/>
+      <w:r>
+        <w:rPr>
+          <w:lang w:val="ru-RU"/>
+        </w:rPr>
+        <w:t xml:space="preserve">. кардиолога </w:t>
       </w:r>
     </w:p>
     <w:p>
       <w:pPr>
-        <w:ind w:left="435"/>
+        <w:numPr>
+          <w:ilvl w:val="0"/>
+          <w:numId w:val="2"/>
+        </w:numPr>
         <w:jc w:val="both"/>
         <w:rPr>
           <w:lang w:val="ru-RU"/>
         </w:rPr>
       </w:pPr>
+      <w:r>
+        <w:rPr>
+          <w:lang w:val="ru-RU"/>
+        </w:rPr>
+        <w:t>Рек гинеколога: УЗИ ОМТ V  датчиком, оперативное лечение в плановом порядке.</w:t>
+      </w:r>
+    </w:p>
+    <w:p>
+      <w:pPr>
+        <w:numPr>
+          <w:ilvl w:val="0"/>
+          <w:numId w:val="2"/>
+        </w:numPr>
+        <w:jc w:val="both"/>
+        <w:rPr>
+          <w:lang w:val="ru-RU"/>
+        </w:rPr>
+      </w:pPr>
+      <w:r>
+        <w:rPr>
+          <w:lang w:val="ru-RU"/>
+        </w:rPr>
+        <w:t xml:space="preserve"> </w:t>
+      </w:r>
+      <w:proofErr w:type="spellStart"/>
+      <w:r>
+        <w:rPr>
+          <w:lang w:val="ru-RU"/>
+        </w:rPr>
+        <w:t>Конс</w:t>
+      </w:r>
+      <w:proofErr w:type="spellEnd"/>
+      <w:r>
+        <w:rPr>
+          <w:lang w:val="ru-RU"/>
+        </w:rPr>
+        <w:t>.  онколога ЗООД учитывая изменения по данным ФГЛ от 09.11.17</w:t>
+      </w:r>
+    </w:p>
+    <w:p>
+      <w:pPr>
+        <w:numPr>
+          <w:ilvl w:val="0"/>
+          <w:numId w:val="2"/>
+        </w:numPr>
+        <w:jc w:val="both"/>
+        <w:rPr>
+          <w:lang w:val="ru-RU"/>
+        </w:rPr>
+      </w:pPr>
+      <w:r>
+        <w:rPr>
+          <w:lang w:val="ru-RU"/>
+        </w:rPr>
+        <w:t xml:space="preserve">Контроль ОАК в динамике, при показаниях продолжить дообследование у семейного врача п ом/ж </w:t>
+      </w:r>
     </w:p>
     <w:p>
       <w:pPr>
@@ -5961,19 +4699,11 @@
         </w:sdtPr>
         <w:sdtEndPr/>
         <w:sdtContent>
-          <w:proofErr w:type="spellStart"/>
           <w:r>
             <w:rPr>
               <w:lang w:val="ru-RU"/>
             </w:rPr>
-            <w:t>Соловьюк</w:t>
-          </w:r>
-          <w:proofErr w:type="spellEnd"/>
-          <w:r>
-            <w:rPr>
-              <w:lang w:val="ru-RU"/>
-            </w:rPr>
-            <w:t xml:space="preserve"> Е.А.</w:t>
+            <w:t>Соловьюк Е.А.</w:t>
           </w:r>
         </w:sdtContent>
       </w:sdt>
@@ -7384,35 +6114,6 @@
     </w:docPart>
     <w:docPart>
       <w:docPartPr>
-        <w:name w:val="FBFC6A18E07A484F9E976562E903BEB7"/>
-        <w:category>
-          <w:name w:val="Общие"/>
-          <w:gallery w:val="placeholder"/>
-        </w:category>
-        <w:types>
-          <w:type w:val="bbPlcHdr"/>
-        </w:types>
-        <w:behaviors>
-          <w:behavior w:val="content"/>
-        </w:behaviors>
-        <w:guid w:val="{E5D938F3-E00E-4F48-ACDE-E2E2655275DF}"/>
-      </w:docPartPr>
-      <w:docPartBody>
-        <w:p>
-          <w:pPr>
-            <w:pStyle w:val="FBFC6A18E07A484F9E976562E903BEB7"/>
-          </w:pPr>
-          <w:r>
-            <w:rPr>
-              <w:rStyle w:val="a3"/>
-            </w:rPr>
-            <w:t>Выберите элемент.</w:t>
-          </w:r>
-        </w:p>
-      </w:docPartBody>
-    </w:docPart>
-    <w:docPart>
-      <w:docPartPr>
         <w:name w:val="9B856B768A364314A8080CF5E6374BC4"/>
         <w:category>
           <w:name w:val="Общие"/>
@@ -7480,7 +6181,7 @@
     <w:charset w:val="CC"/>
     <w:family w:val="roman"/>
     <w:pitch w:val="variable"/>
-    <w:sig w:usb0="E0002AFF" w:usb1="C0007841" w:usb2="00000009" w:usb3="00000000" w:csb0="000001FF" w:csb1="00000000"/>
+    <w:sig w:usb0="20002A87" w:usb1="80000000" w:usb2="00000008" w:usb3="00000000" w:csb0="000001FF" w:csb1="00000000"/>
   </w:font>
   <w:font w:name="Arial Unicode MS">
     <w:panose1 w:val="020B0604020202020204"/>
@@ -7492,11 +6193,11 @@
   </w:font>
   <w:font w:name="Tahoma">
     <w:panose1 w:val="020B0604030504040204"/>
-    <w:charset w:val="00"/>
+    <w:charset w:val="CC"/>
     <w:family w:val="swiss"/>
     <w:notTrueType/>
     <w:pitch w:val="variable"/>
-    <w:sig w:usb0="00000003" w:usb1="00000000" w:usb2="00000000" w:usb3="00000000" w:csb0="00000001" w:csb1="00000000"/>
+    <w:sig w:usb0="00000201" w:usb1="00000000" w:usb2="00000000" w:usb3="00000000" w:csb0="00000004" w:csb1="00000000"/>
   </w:font>
   <w:font w:name="Calibri">
     <w:panose1 w:val="020F0502020204030204"/>
@@ -7510,8 +6211,9 @@
     <w:panose1 w:val="020B0609070205080204"/>
     <w:charset w:val="80"/>
     <w:family w:val="modern"/>
+    <w:notTrueType/>
     <w:pitch w:val="fixed"/>
-    <w:sig w:usb0="E00002FF" w:usb1="6AC7FDFB" w:usb2="00000012" w:usb3="00000000" w:csb0="0002009F" w:csb1="00000000"/>
+    <w:sig w:usb0="00000001" w:usb1="08070000" w:usb2="00000010" w:usb3="00000000" w:csb0="00020000" w:csb1="00000000"/>
   </w:font>
   <w:font w:name="Cambria">
     <w:panose1 w:val="02040503050406030204"/>
@@ -7526,7 +6228,7 @@
     <w:charset w:val="80"/>
     <w:family w:val="modern"/>
     <w:pitch w:val="fixed"/>
-    <w:sig w:usb0="E00002FF" w:usb1="6AC7FDFB" w:usb2="00000012" w:usb3="00000000" w:csb0="0002009F" w:csb1="00000000"/>
+    <w:sig w:usb0="A00002BF" w:usb1="68C7FCFB" w:usb2="00000010" w:usb3="00000000" w:csb0="0002009F" w:csb1="00000000"/>
   </w:font>
 </w:fonts>
 </file>
@@ -7565,10 +6267,12 @@
     <w:rsid w:val="00AD1EEC"/>
     <w:rsid w:val="00B7133E"/>
     <w:rsid w:val="00C00E28"/>
+    <w:rsid w:val="00C05C9D"/>
     <w:rsid w:val="00C25441"/>
     <w:rsid w:val="00C82459"/>
     <w:rsid w:val="00C924A0"/>
     <w:rsid w:val="00DF5775"/>
+    <w:rsid w:val="00E74E86"/>
     <w:rsid w:val="00E96564"/>
   </w:rsids>
   <m:mathPr>
@@ -8415,7 +7119,7 @@
 </file>
 
 <file path=customXml/itemProps1.xml><?xml version="1.0" encoding="utf-8"?>
-<ds:datastoreItem xmlns:ds="http://schemas.openxmlformats.org/officeDocument/2006/customXml" ds:itemID="{BC4D4062-CAF1-47F1-B75B-0A99F5D4CE2D}">
+<ds:datastoreItem xmlns:ds="http://schemas.openxmlformats.org/officeDocument/2006/customXml" ds:itemID="{C7554BAD-7BED-4DCB-90A8-FDA09B0B0BE9}">
   <ds:schemaRefs>
     <ds:schemaRef ds:uri="http://schemas.openxmlformats.org/officeDocument/2006/bibliography"/>
   </ds:schemaRefs>
